--- a/docs/docx/CP2.docx
+++ b/docs/docx/CP2.docx
@@ -87,7 +87,7 @@
           <w:szCs w:val="36"/>
           <w:lang w:val="cs-CZ"/>
         </w:rPr>
-        <w:t>2</w:t>
+        <w:t>3</w:t>
       </w:r>
       <w:r>
         <w:rPr>
@@ -779,6 +779,16 @@
         </w:rPr>
         <w:t>Docker</w:t>
       </w:r>
+      <w:r>
+        <w:rPr>
+          <w:rFonts w:ascii="Times New Roman" w:eastAsia="Times New Roman" w:hAnsi="Times New Roman" w:cs="Times New Roman"/>
+          <w:color w:val="4A4A4A"/>
+          <w:sz w:val="32"/>
+          <w:szCs w:val="32"/>
+          <w:lang w:val="cs-CZ"/>
+        </w:rPr>
+        <w:t xml:space="preserve"> Compose</w:t>
+      </w:r>
     </w:p>
     <w:p>
       <w:pPr>
@@ -2202,6 +2212,16 @@
         </w:rPr>
         <w:t>Demonstruje vazbu mezi entity)</w:t>
       </w:r>
+    </w:p>
+    <w:p>
+      <w:pPr>
+        <w:rPr>
+          <w:rFonts w:ascii="Times New Roman" w:eastAsia="Times New Roman" w:hAnsi="Times New Roman" w:cs="Times New Roman"/>
+          <w:sz w:val="34"/>
+          <w:szCs w:val="34"/>
+          <w:lang w:val="cs-CZ"/>
+        </w:rPr>
+      </w:pPr>
     </w:p>
     <w:p>
       <w:pPr>
@@ -2278,35 +2298,6 @@
     <w:p>
       <w:pPr>
         <w:spacing w:before="60"/>
-        <w:ind w:left="1440"/>
-        <w:rPr>
-          <w:rFonts w:ascii="Times New Roman" w:eastAsia="Times New Roman" w:hAnsi="Times New Roman" w:cs="Times New Roman"/>
-          <w:color w:val="4A4A4A"/>
-          <w:sz w:val="32"/>
-          <w:szCs w:val="32"/>
-          <w:u w:val="single"/>
-          <w:lang w:val="cs-CZ"/>
-        </w:rPr>
-      </w:pPr>
-    </w:p>
-    <w:p>
-      <w:pPr>
-        <w:spacing w:before="60"/>
-        <w:ind w:left="1440"/>
-        <w:rPr>
-          <w:rFonts w:ascii="Times New Roman" w:eastAsia="Times New Roman" w:hAnsi="Times New Roman" w:cs="Times New Roman"/>
-          <w:color w:val="4A4A4A"/>
-          <w:sz w:val="32"/>
-          <w:szCs w:val="32"/>
-          <w:u w:val="single"/>
-          <w:lang w:val="cs-CZ"/>
-        </w:rPr>
-      </w:pPr>
-    </w:p>
-    <w:p>
-      <w:pPr>
-        <w:spacing w:before="60"/>
-        <w:ind w:left="1440"/>
         <w:rPr>
           <w:rFonts w:ascii="Times New Roman" w:eastAsia="Times New Roman" w:hAnsi="Times New Roman" w:cs="Times New Roman"/>
           <w:color w:val="4A4A4A"/>
@@ -2326,6 +2317,7 @@
         <w:spacing w:before="60"/>
         <w:rPr>
           <w:rFonts w:ascii="Times New Roman" w:eastAsia="Times New Roman" w:hAnsi="Times New Roman" w:cs="Times New Roman"/>
+          <w:color w:val="4A4A4A"/>
           <w:sz w:val="34"/>
           <w:szCs w:val="34"/>
           <w:lang w:val="cs-CZ"/>
@@ -2340,6 +2332,7 @@
           <w:u w:val="single"/>
           <w:lang w:val="cs-CZ"/>
         </w:rPr>
+        <w:lastRenderedPageBreak/>
         <w:t>UML diagram vytvořen pomocí</w:t>
       </w:r>
       <w:r>
@@ -2377,6 +2370,15 @@
           <w:lang w:val="cs-CZ"/>
         </w:rPr>
         <w:br/>
+      </w:r>
+      <w:r>
+        <w:rPr>
+          <w:rFonts w:ascii="Times New Roman" w:eastAsia="Times New Roman" w:hAnsi="Times New Roman" w:cs="Times New Roman"/>
+          <w:color w:val="4A4A4A"/>
+          <w:sz w:val="34"/>
+          <w:szCs w:val="34"/>
+          <w:lang w:val="cs-CZ"/>
+        </w:rPr>
         <w:t>(Demonstruje plnou vazbu mezi třídami)</w:t>
       </w:r>
     </w:p>
@@ -2440,6 +2442,16 @@
     </w:p>
     <w:p>
       <w:pPr>
+        <w:spacing w:before="60"/>
+        <w:jc w:val="center"/>
+        <w:rPr>
+          <w:rFonts w:ascii="Times New Roman" w:eastAsia="Times New Roman" w:hAnsi="Times New Roman" w:cs="Times New Roman"/>
+          <w:lang w:val="cs-CZ"/>
+        </w:rPr>
+      </w:pPr>
+    </w:p>
+    <w:p>
+      <w:pPr>
         <w:widowControl w:val="0"/>
         <w:numPr>
           <w:ilvl w:val="0"/>
@@ -2633,70 +2645,34 @@
         <w:ind w:left="720"/>
         <w:rPr>
           <w:rFonts w:ascii="Times New Roman" w:eastAsia="Times New Roman" w:hAnsi="Times New Roman" w:cs="Times New Roman"/>
-          <w:color w:val="1155CC"/>
-          <w:sz w:val="30"/>
-          <w:szCs w:val="30"/>
-          <w:u w:val="single"/>
-          <w:lang w:val="cs-CZ"/>
-        </w:rPr>
-      </w:pPr>
-      <w:hyperlink r:id="rId11">
+          <w:color w:val="4A4A4A"/>
+          <w:sz w:val="30"/>
+          <w:szCs w:val="30"/>
+          <w:lang w:val="cs-CZ"/>
+        </w:rPr>
+      </w:pPr>
+      <w:hyperlink r:id="rId11" w:history="1">
         <w:r>
           <w:rPr>
+            <w:rStyle w:val="Hyperlink"/>
             <w:rFonts w:ascii="Times New Roman" w:eastAsia="Times New Roman" w:hAnsi="Times New Roman" w:cs="Times New Roman"/>
-            <w:color w:val="1155CC"/>
             <w:sz w:val="30"/>
             <w:szCs w:val="30"/>
-            <w:u w:val="single"/>
             <w:lang w:val="cs-CZ"/>
           </w:rPr>
-          <w:t>https://documenter.</w:t>
-        </w:r>
-        <w:r>
-          <w:rPr>
-            <w:rFonts w:ascii="Times New Roman" w:eastAsia="Times New Roman" w:hAnsi="Times New Roman" w:cs="Times New Roman"/>
-            <w:color w:val="1155CC"/>
-            <w:sz w:val="30"/>
-            <w:szCs w:val="30"/>
-            <w:u w:val="single"/>
-            <w:lang w:val="cs-CZ"/>
-          </w:rPr>
-          <w:t>g</w:t>
-        </w:r>
-        <w:r>
-          <w:rPr>
-            <w:rFonts w:ascii="Times New Roman" w:eastAsia="Times New Roman" w:hAnsi="Times New Roman" w:cs="Times New Roman"/>
-            <w:color w:val="1155CC"/>
-            <w:sz w:val="30"/>
-            <w:szCs w:val="30"/>
-            <w:u w:val="single"/>
-            <w:lang w:val="cs-CZ"/>
-          </w:rPr>
-          <w:t>etpostman.com/view/229</w:t>
-        </w:r>
-        <w:r>
-          <w:rPr>
-            <w:rFonts w:ascii="Times New Roman" w:eastAsia="Times New Roman" w:hAnsi="Times New Roman" w:cs="Times New Roman"/>
-            <w:color w:val="1155CC"/>
-            <w:sz w:val="30"/>
-            <w:szCs w:val="30"/>
-            <w:u w:val="single"/>
-            <w:lang w:val="cs-CZ"/>
-          </w:rPr>
-          <w:t>0</w:t>
-        </w:r>
-        <w:r>
-          <w:rPr>
-            <w:rFonts w:ascii="Times New Roman" w:eastAsia="Times New Roman" w:hAnsi="Times New Roman" w:cs="Times New Roman"/>
-            <w:color w:val="1155CC"/>
-            <w:sz w:val="30"/>
-            <w:szCs w:val="30"/>
-            <w:u w:val="single"/>
-            <w:lang w:val="cs-CZ"/>
-          </w:rPr>
-          <w:t>3223/2s8ZDU4Nzj</w:t>
+          <w:t>https://documenter.getpostman.com/view/22903223/2s8ZDU4Nzj</w:t>
         </w:r>
       </w:hyperlink>
+      <w:r>
+        <w:rPr>
+          <w:rFonts w:ascii="Times New Roman" w:eastAsia="Times New Roman" w:hAnsi="Times New Roman" w:cs="Times New Roman"/>
+          <w:color w:val="4A4A4A"/>
+          <w:sz w:val="30"/>
+          <w:szCs w:val="30"/>
+          <w:lang w:val="cs-CZ"/>
+        </w:rPr>
+        <w:t xml:space="preserve"> </w:t>
+      </w:r>
     </w:p>
     <w:p>
       <w:pPr>
@@ -2704,8 +2680,8 @@
         <w:rPr>
           <w:rFonts w:ascii="Times New Roman" w:eastAsia="Times New Roman" w:hAnsi="Times New Roman" w:cs="Times New Roman"/>
           <w:color w:val="4A4A4A"/>
-          <w:sz w:val="32"/>
-          <w:szCs w:val="32"/>
+          <w:sz w:val="30"/>
+          <w:szCs w:val="30"/>
           <w:lang w:val="cs-CZ"/>
         </w:rPr>
       </w:pPr>
@@ -2947,6 +2923,17 @@
         </w:rPr>
         <w:t xml:space="preserve">   mazat.</w:t>
       </w:r>
+    </w:p>
+    <w:p>
+      <w:pPr>
+        <w:rPr>
+          <w:rFonts w:ascii="Times New Roman" w:eastAsia="Times New Roman" w:hAnsi="Times New Roman" w:cs="Times New Roman"/>
+          <w:color w:val="4A4A4A"/>
+          <w:sz w:val="30"/>
+          <w:szCs w:val="30"/>
+          <w:lang w:val="cs-CZ"/>
+        </w:rPr>
+      </w:pPr>
     </w:p>
     <w:p>
       <w:pPr>
@@ -3161,16 +3148,35 @@
           <w:color w:val="4A4A4A"/>
           <w:sz w:val="30"/>
           <w:szCs w:val="30"/>
-          <w:lang w:val="en-US"/>
-        </w:rPr>
-      </w:pPr>
-    </w:p>
-    <w:p>
-      <w:pPr>
+          <w:lang w:val="cs-CZ"/>
+        </w:rPr>
+      </w:pPr>
+    </w:p>
+    <w:p>
+      <w:pPr>
+        <w:pStyle w:val="Heading2"/>
+        <w:keepNext w:val="0"/>
+        <w:keepLines w:val="0"/>
         <w:numPr>
           <w:ilvl w:val="0"/>
-          <w:numId w:val="11"/>
+          <w:numId w:val="24"/>
         </w:numPr>
+        <w:pBdr>
+          <w:top w:val="none" w:sz="0" w:space="0" w:color="D9D9E3"/>
+          <w:left w:val="none" w:sz="0" w:space="0" w:color="D9D9E3"/>
+          <w:bottom w:val="none" w:sz="0" w:space="0" w:color="D9D9E3"/>
+          <w:right w:val="none" w:sz="0" w:space="0" w:color="D9D9E3"/>
+          <w:between w:val="none" w:sz="0" w:space="0" w:color="D9D9E3"/>
+        </w:pBdr>
+        <w:spacing w:after="80" w:line="319" w:lineRule="auto"/>
+        <w:rPr>
+          <w:rFonts w:ascii="Times New Roman" w:eastAsia="Times New Roman" w:hAnsi="Times New Roman" w:cs="Times New Roman"/>
+          <w:b/>
+          <w:color w:val="4A4A4A"/>
+          <w:lang w:val="cs-CZ"/>
+        </w:rPr>
+      </w:pPr>
+      <w:r>
         <w:rPr>
           <w:rFonts w:ascii="Times New Roman" w:eastAsia="Times New Roman" w:hAnsi="Times New Roman" w:cs="Times New Roman"/>
           <w:b/>
@@ -3179,7 +3185,8 @@
           <w:szCs w:val="36"/>
           <w:lang w:val="cs-CZ"/>
         </w:rPr>
-      </w:pPr>
+        <w:t>Docker</w:t>
+      </w:r>
       <w:r>
         <w:rPr>
           <w:rFonts w:ascii="Times New Roman" w:eastAsia="Times New Roman" w:hAnsi="Times New Roman" w:cs="Times New Roman"/>
@@ -3189,18 +3196,467 @@
           <w:szCs w:val="36"/>
           <w:lang w:val="cs-CZ"/>
         </w:rPr>
-        <w:t>Docker</w:t>
-      </w:r>
-      <w:r>
-        <w:rPr>
-          <w:rFonts w:ascii="Times New Roman" w:eastAsia="Times New Roman" w:hAnsi="Times New Roman" w:cs="Times New Roman"/>
-          <w:color w:val="4A4A4A"/>
-          <w:sz w:val="30"/>
-          <w:szCs w:val="30"/>
+        <w:t xml:space="preserve"> </w:t>
+      </w:r>
+      <w:proofErr w:type="spellStart"/>
+      <w:r>
+        <w:rPr>
+          <w:rFonts w:ascii="Times New Roman" w:eastAsia="Times New Roman" w:hAnsi="Times New Roman" w:cs="Times New Roman"/>
+          <w:b/>
+          <w:color w:val="4A4A4A"/>
+          <w:sz w:val="36"/>
+          <w:szCs w:val="36"/>
+          <w:lang w:val="cs-CZ"/>
+        </w:rPr>
+        <w:t>Сo</w:t>
+      </w:r>
+      <w:r>
+        <w:rPr>
+          <w:rFonts w:ascii="Times New Roman" w:eastAsia="Times New Roman" w:hAnsi="Times New Roman" w:cs="Times New Roman"/>
+          <w:b/>
+          <w:color w:val="4A4A4A"/>
+          <w:sz w:val="36"/>
+          <w:szCs w:val="36"/>
+          <w:lang w:val="cs-CZ"/>
+        </w:rPr>
+        <w:t>mpose</w:t>
+      </w:r>
+      <w:proofErr w:type="spellEnd"/>
+      <w:r>
+        <w:rPr>
+          <w:rFonts w:ascii="Times New Roman" w:eastAsia="Times New Roman" w:hAnsi="Times New Roman" w:cs="Times New Roman"/>
+          <w:b/>
+          <w:color w:val="4A4A4A"/>
+          <w:sz w:val="36"/>
+          <w:szCs w:val="36"/>
           <w:lang w:val="cs-CZ"/>
         </w:rPr>
         <w:br/>
-      </w:r>
+        <w:t>(</w:t>
+      </w:r>
+      <w:r>
+        <w:rPr>
+          <w:rFonts w:ascii="Times New Roman" w:eastAsia="Times New Roman" w:hAnsi="Times New Roman" w:cs="Times New Roman"/>
+          <w:b/>
+          <w:color w:val="4A4A4A"/>
+          <w:lang w:val="cs-CZ"/>
+        </w:rPr>
+        <w:t>Připojení aplikace k databázovému kontejneru</w:t>
+      </w:r>
+      <w:bookmarkStart w:id="2" w:name="_54uj2a9jkntq" w:colFirst="0" w:colLast="0"/>
+      <w:bookmarkStart w:id="3" w:name="_2tkdbjl2iniw" w:colFirst="0" w:colLast="0"/>
+      <w:bookmarkEnd w:id="2"/>
+      <w:bookmarkEnd w:id="3"/>
+      <w:r>
+        <w:rPr>
+          <w:rFonts w:ascii="Times New Roman" w:eastAsia="Times New Roman" w:hAnsi="Times New Roman" w:cs="Times New Roman"/>
+          <w:b/>
+          <w:color w:val="4A4A4A"/>
+          <w:lang w:val="cs-CZ"/>
+        </w:rPr>
+        <w:t>)</w:t>
+      </w:r>
+    </w:p>
+    <w:p>
+      <w:pPr>
+        <w:pStyle w:val="Heading2"/>
+        <w:spacing w:before="0" w:after="0"/>
+        <w:rPr>
+          <w:rFonts w:ascii="Times New Roman" w:hAnsi="Times New Roman" w:cs="Times New Roman"/>
+          <w:color w:val="000000"/>
+        </w:rPr>
+      </w:pPr>
+      <w:r>
+        <w:rPr>
+          <w:rFonts w:ascii="Times New Roman" w:hAnsi="Times New Roman" w:cs="Times New Roman"/>
+          <w:color w:val="4A4A4A"/>
+          <w:sz w:val="30"/>
+          <w:szCs w:val="30"/>
+        </w:rPr>
+        <w:t>Pro připojení aplikace k databázovému kontejneru pomocí Docker Compose je potřeba zajistit, že konfigurace aplikace je správně nastavena pro připojení k databázovému kontejneru. Pro to musíme udělat následující kroky:</w:t>
+      </w:r>
+    </w:p>
+    <w:p>
+      <w:pPr>
+        <w:spacing w:after="240"/>
+        <w:rPr>
+          <w:rFonts w:ascii="Times New Roman" w:hAnsi="Times New Roman" w:cs="Times New Roman"/>
+          <w:color w:val="000000"/>
+        </w:rPr>
+      </w:pPr>
+    </w:p>
+    <w:p>
+      <w:pPr>
+        <w:spacing w:after="240"/>
+        <w:rPr>
+          <w:rFonts w:ascii="Times New Roman" w:hAnsi="Times New Roman" w:cs="Times New Roman"/>
+          <w:color w:val="000000"/>
+        </w:rPr>
+      </w:pPr>
+    </w:p>
+    <w:p>
+      <w:pPr>
+        <w:spacing w:after="240"/>
+        <w:rPr>
+          <w:rFonts w:ascii="Times New Roman" w:hAnsi="Times New Roman" w:cs="Times New Roman"/>
+          <w:color w:val="000000"/>
+        </w:rPr>
+      </w:pPr>
+    </w:p>
+    <w:p>
+      <w:pPr>
+        <w:pStyle w:val="Heading3"/>
+        <w:spacing w:before="280"/>
+        <w:rPr>
+          <w:rFonts w:ascii="Times New Roman" w:hAnsi="Times New Roman" w:cs="Times New Roman"/>
+          <w:b/>
+          <w:bCs/>
+          <w:color w:val="4A4A4A"/>
+          <w:sz w:val="32"/>
+          <w:szCs w:val="32"/>
+        </w:rPr>
+      </w:pPr>
+      <w:r>
+        <w:rPr>
+          <w:rFonts w:ascii="Times New Roman" w:hAnsi="Times New Roman" w:cs="Times New Roman"/>
+          <w:b/>
+          <w:bCs/>
+          <w:color w:val="4A4A4A"/>
+          <w:sz w:val="32"/>
+          <w:szCs w:val="32"/>
+        </w:rPr>
+        <w:lastRenderedPageBreak/>
+        <w:t>Krok 1: Konfigurace aplikace</w:t>
+      </w:r>
+    </w:p>
+    <w:p>
+      <w:pPr>
+        <w:pStyle w:val="NormalWeb"/>
+        <w:spacing w:before="0" w:beforeAutospacing="0" w:after="0" w:afterAutospacing="0"/>
+        <w:ind w:left="720"/>
+        <w:textAlignment w:val="baseline"/>
+        <w:rPr>
+          <w:color w:val="4A4A4A"/>
+          <w:sz w:val="30"/>
+          <w:szCs w:val="30"/>
+          <w:lang w:val="cs-CZ"/>
+        </w:rPr>
+      </w:pPr>
+      <w:r>
+        <w:rPr>
+          <w:b/>
+          <w:bCs/>
+          <w:color w:val="4A4A4A"/>
+          <w:sz w:val="30"/>
+          <w:szCs w:val="30"/>
+        </w:rPr>
+        <w:t>• </w:t>
+      </w:r>
+      <w:r>
+        <w:rPr>
+          <w:color w:val="4A4A4A"/>
+          <w:sz w:val="30"/>
+          <w:szCs w:val="30"/>
+        </w:rPr>
+        <w:t xml:space="preserve">Ujistěte se, že vlastnosti pro připojení k databázi v souboru </w:t>
+      </w:r>
+      <w:r>
+        <w:rPr>
+          <w:b/>
+          <w:bCs/>
+          <w:color w:val="188038"/>
+          <w:sz w:val="30"/>
+          <w:szCs w:val="30"/>
+        </w:rPr>
+        <w:t>application.yaml</w:t>
+      </w:r>
+      <w:r>
+        <w:rPr>
+          <w:color w:val="4A4A4A"/>
+          <w:sz w:val="30"/>
+          <w:szCs w:val="30"/>
+        </w:rPr>
+        <w:t xml:space="preserve"> odpovídají konfiguraci databázového kontejneru definovaného ve souboru </w:t>
+      </w:r>
+      <w:r>
+        <w:rPr>
+          <w:b/>
+          <w:bCs/>
+          <w:color w:val="188038"/>
+          <w:sz w:val="30"/>
+          <w:szCs w:val="30"/>
+        </w:rPr>
+        <w:t>docker-compose.yml</w:t>
+      </w:r>
+      <w:r>
+        <w:rPr>
+          <w:b/>
+          <w:bCs/>
+          <w:color w:val="4A4A4A"/>
+          <w:sz w:val="30"/>
+          <w:szCs w:val="30"/>
+          <w:lang w:val="cs"/>
+        </w:rPr>
+        <w:t xml:space="preserve"> </w:t>
+      </w:r>
+      <w:r>
+        <w:rPr>
+          <w:color w:val="4A4A4A"/>
+          <w:sz w:val="30"/>
+          <w:szCs w:val="30"/>
+          <w:lang w:val="cs"/>
+        </w:rPr>
+        <w:t>jako nap</w:t>
+      </w:r>
+      <w:r>
+        <w:rPr>
+          <w:color w:val="4A4A4A"/>
+          <w:sz w:val="30"/>
+          <w:szCs w:val="30"/>
+          <w:lang w:val="cs-CZ"/>
+        </w:rPr>
+        <w:t>ř jméno, heslo, databáze a port.</w:t>
+      </w:r>
+    </w:p>
+    <w:p>
+      <w:pPr>
+        <w:pStyle w:val="Heading3"/>
+        <w:keepNext w:val="0"/>
+        <w:keepLines w:val="0"/>
+        <w:pBdr>
+          <w:top w:val="none" w:sz="0" w:space="0" w:color="D9D9E3"/>
+          <w:left w:val="none" w:sz="0" w:space="0" w:color="D9D9E3"/>
+          <w:bottom w:val="none" w:sz="0" w:space="0" w:color="D9D9E3"/>
+          <w:right w:val="none" w:sz="0" w:space="0" w:color="D9D9E3"/>
+          <w:between w:val="none" w:sz="0" w:space="0" w:color="D9D9E3"/>
+        </w:pBdr>
+        <w:spacing w:before="280" w:line="384" w:lineRule="auto"/>
+        <w:rPr>
+          <w:rFonts w:ascii="Times New Roman" w:eastAsia="Times New Roman" w:hAnsi="Times New Roman" w:cs="Times New Roman"/>
+          <w:b/>
+          <w:color w:val="4A4A4A"/>
+          <w:sz w:val="32"/>
+          <w:szCs w:val="32"/>
+          <w:lang w:val="cs-CZ"/>
+        </w:rPr>
+      </w:pPr>
+      <w:r>
+        <w:rPr>
+          <w:rFonts w:ascii="Times New Roman" w:eastAsia="Times New Roman" w:hAnsi="Times New Roman" w:cs="Times New Roman"/>
+          <w:b/>
+          <w:color w:val="4A4A4A"/>
+          <w:sz w:val="32"/>
+          <w:szCs w:val="32"/>
+          <w:lang w:val="cs-CZ"/>
+        </w:rPr>
+        <w:t xml:space="preserve">Krok </w:t>
+      </w:r>
+      <w:r>
+        <w:rPr>
+          <w:rFonts w:ascii="Times New Roman" w:eastAsia="Times New Roman" w:hAnsi="Times New Roman" w:cs="Times New Roman"/>
+          <w:b/>
+          <w:color w:val="4A4A4A"/>
+          <w:sz w:val="32"/>
+          <w:szCs w:val="32"/>
+          <w:lang w:val="cs-CZ"/>
+        </w:rPr>
+        <w:t>2</w:t>
+      </w:r>
+      <w:r>
+        <w:rPr>
+          <w:rFonts w:ascii="Times New Roman" w:eastAsia="Times New Roman" w:hAnsi="Times New Roman" w:cs="Times New Roman"/>
+          <w:b/>
+          <w:color w:val="4A4A4A"/>
+          <w:sz w:val="32"/>
+          <w:szCs w:val="32"/>
+          <w:lang w:val="cs-CZ"/>
+        </w:rPr>
+        <w:t>: Spuštění kontejnerů aplikace a databáze</w:t>
+      </w:r>
+    </w:p>
+    <w:p>
+      <w:pPr>
+        <w:numPr>
+          <w:ilvl w:val="0"/>
+          <w:numId w:val="23"/>
+        </w:numPr>
+        <w:pBdr>
+          <w:top w:val="none" w:sz="0" w:space="0" w:color="D9D9E3"/>
+          <w:left w:val="none" w:sz="0" w:space="0" w:color="D9D9E3"/>
+          <w:bottom w:val="none" w:sz="0" w:space="0" w:color="D9D9E3"/>
+          <w:right w:val="none" w:sz="0" w:space="0" w:color="D9D9E3"/>
+          <w:between w:val="none" w:sz="0" w:space="0" w:color="D9D9E3"/>
+        </w:pBdr>
+        <w:rPr>
+          <w:rFonts w:ascii="Times New Roman" w:eastAsia="Times New Roman" w:hAnsi="Times New Roman" w:cs="Times New Roman"/>
+          <w:color w:val="4A4A4A"/>
+          <w:sz w:val="30"/>
+          <w:szCs w:val="30"/>
+          <w:lang w:val="cs-CZ"/>
+        </w:rPr>
+      </w:pPr>
+      <w:r>
+        <w:rPr>
+          <w:rFonts w:ascii="Times New Roman" w:eastAsia="Times New Roman" w:hAnsi="Times New Roman" w:cs="Times New Roman"/>
+          <w:color w:val="4A4A4A"/>
+          <w:sz w:val="30"/>
+          <w:szCs w:val="30"/>
+          <w:lang w:val="cs-CZ"/>
+        </w:rPr>
+        <w:t xml:space="preserve">• </w:t>
+      </w:r>
+      <w:r>
+        <w:rPr>
+          <w:rFonts w:ascii="Times New Roman" w:eastAsia="Times New Roman" w:hAnsi="Times New Roman" w:cs="Times New Roman"/>
+          <w:color w:val="4A4A4A"/>
+          <w:sz w:val="30"/>
+          <w:szCs w:val="30"/>
+          <w:lang w:val="cs-CZ"/>
+        </w:rPr>
+        <w:t>Otevřete terminál nebo příkazový řádek a přejděte do kořenového adresáře projektu.</w:t>
+      </w:r>
+    </w:p>
+    <w:p>
+      <w:pPr>
+        <w:numPr>
+          <w:ilvl w:val="0"/>
+          <w:numId w:val="23"/>
+        </w:numPr>
+        <w:pBdr>
+          <w:top w:val="none" w:sz="0" w:space="0" w:color="D9D9E3"/>
+          <w:left w:val="none" w:sz="0" w:space="0" w:color="D9D9E3"/>
+          <w:bottom w:val="none" w:sz="0" w:space="0" w:color="D9D9E3"/>
+          <w:right w:val="none" w:sz="0" w:space="0" w:color="D9D9E3"/>
+          <w:between w:val="none" w:sz="0" w:space="0" w:color="D9D9E3"/>
+        </w:pBdr>
+        <w:rPr>
+          <w:rFonts w:ascii="Times New Roman" w:eastAsia="Times New Roman" w:hAnsi="Times New Roman" w:cs="Times New Roman"/>
+          <w:color w:val="4A4A4A"/>
+          <w:sz w:val="30"/>
+          <w:szCs w:val="30"/>
+          <w:lang w:val="cs-CZ"/>
+        </w:rPr>
+      </w:pPr>
+    </w:p>
+    <w:p>
+      <w:pPr>
+        <w:numPr>
+          <w:ilvl w:val="0"/>
+          <w:numId w:val="23"/>
+        </w:numPr>
+        <w:pBdr>
+          <w:top w:val="none" w:sz="0" w:space="0" w:color="D9D9E3"/>
+          <w:left w:val="none" w:sz="0" w:space="0" w:color="D9D9E3"/>
+          <w:bottom w:val="none" w:sz="0" w:space="0" w:color="D9D9E3"/>
+          <w:right w:val="none" w:sz="0" w:space="0" w:color="D9D9E3"/>
+          <w:between w:val="none" w:sz="0" w:space="0" w:color="D9D9E3"/>
+        </w:pBdr>
+        <w:spacing w:after="300"/>
+        <w:rPr>
+          <w:rFonts w:ascii="Times New Roman" w:eastAsia="Times New Roman" w:hAnsi="Times New Roman" w:cs="Times New Roman"/>
+          <w:color w:val="4A4A4A"/>
+          <w:sz w:val="30"/>
+          <w:szCs w:val="30"/>
+          <w:lang w:val="cs-CZ"/>
+        </w:rPr>
+      </w:pPr>
+      <w:r>
+        <w:rPr>
+          <w:rFonts w:ascii="Times New Roman" w:eastAsia="Times New Roman" w:hAnsi="Times New Roman" w:cs="Times New Roman"/>
+          <w:color w:val="4A4A4A"/>
+          <w:sz w:val="30"/>
+          <w:szCs w:val="30"/>
+          <w:lang w:val="cs-CZ"/>
+        </w:rPr>
+        <w:t xml:space="preserve">• </w:t>
+      </w:r>
+      <w:r>
+        <w:rPr>
+          <w:rFonts w:ascii="Times New Roman" w:eastAsia="Times New Roman" w:hAnsi="Times New Roman" w:cs="Times New Roman"/>
+          <w:color w:val="4A4A4A"/>
+          <w:sz w:val="30"/>
+          <w:szCs w:val="30"/>
+          <w:lang w:val="cs-CZ"/>
+        </w:rPr>
+        <w:t>Spusťte následující příkaz pro spuštění kontejnerů:</w:t>
+      </w:r>
+    </w:p>
+    <w:p>
+      <w:pPr>
+        <w:pBdr>
+          <w:top w:val="none" w:sz="0" w:space="0" w:color="D9D9E3"/>
+          <w:left w:val="none" w:sz="0" w:space="0" w:color="D9D9E3"/>
+          <w:bottom w:val="none" w:sz="0" w:space="0" w:color="D9D9E3"/>
+          <w:right w:val="none" w:sz="0" w:space="0" w:color="D9D9E3"/>
+          <w:between w:val="none" w:sz="0" w:space="0" w:color="D9D9E3"/>
+        </w:pBdr>
+        <w:shd w:val="clear" w:color="auto" w:fill="000000" w:themeFill="text1"/>
+        <w:spacing w:before="300" w:after="300"/>
+        <w:rPr>
+          <w:rFonts w:ascii="Courier New" w:eastAsia="Courier New" w:hAnsi="Courier New" w:cs="Courier New"/>
+          <w:b/>
+          <w:bCs/>
+          <w:color w:val="FFFFFF" w:themeColor="background1"/>
+          <w:sz w:val="21"/>
+          <w:szCs w:val="21"/>
+        </w:rPr>
+      </w:pPr>
+      <w:proofErr w:type="spellStart"/>
+      <w:r>
+        <w:rPr>
+          <w:rFonts w:ascii="Courier New" w:eastAsia="Courier New" w:hAnsi="Courier New" w:cs="Courier New"/>
+          <w:b/>
+          <w:bCs/>
+          <w:color w:val="FFFFFF" w:themeColor="background1"/>
+          <w:sz w:val="21"/>
+          <w:szCs w:val="21"/>
+        </w:rPr>
+        <w:t>docker-compose</w:t>
+      </w:r>
+      <w:proofErr w:type="spellEnd"/>
+      <w:r>
+        <w:rPr>
+          <w:rFonts w:ascii="Courier New" w:eastAsia="Courier New" w:hAnsi="Courier New" w:cs="Courier New"/>
+          <w:b/>
+          <w:bCs/>
+          <w:color w:val="FFFFFF" w:themeColor="background1"/>
+          <w:sz w:val="21"/>
+          <w:szCs w:val="21"/>
+        </w:rPr>
+        <w:t xml:space="preserve"> </w:t>
+      </w:r>
+      <w:proofErr w:type="gramStart"/>
+      <w:r>
+        <w:rPr>
+          <w:rFonts w:ascii="Courier New" w:eastAsia="Courier New" w:hAnsi="Courier New" w:cs="Courier New"/>
+          <w:b/>
+          <w:bCs/>
+          <w:color w:val="FFFFFF" w:themeColor="background1"/>
+          <w:sz w:val="21"/>
+          <w:szCs w:val="21"/>
+        </w:rPr>
+        <w:t>up -d</w:t>
+      </w:r>
+      <w:proofErr w:type="gramEnd"/>
+    </w:p>
+    <w:p>
+      <w:pPr>
+        <w:pBdr>
+          <w:top w:val="none" w:sz="0" w:space="0" w:color="D9D9E3"/>
+          <w:left w:val="none" w:sz="0" w:space="0" w:color="D9D9E3"/>
+          <w:bottom w:val="none" w:sz="0" w:space="0" w:color="D9D9E3"/>
+          <w:right w:val="none" w:sz="0" w:space="0" w:color="D9D9E3"/>
+          <w:between w:val="none" w:sz="0" w:space="0" w:color="D9D9E3"/>
+        </w:pBdr>
+        <w:spacing w:before="300" w:after="300"/>
+        <w:rPr>
+          <w:rFonts w:ascii="Times New Roman" w:eastAsia="Times New Roman" w:hAnsi="Times New Roman" w:cs="Times New Roman"/>
+          <w:color w:val="4A4A4A"/>
+          <w:sz w:val="30"/>
+          <w:szCs w:val="30"/>
+          <w:lang w:val="cs-CZ"/>
+        </w:rPr>
+      </w:pPr>
       <w:r>
         <w:rPr>
           <w:rFonts w:ascii="Times New Roman" w:eastAsia="Times New Roman" w:hAnsi="Times New Roman" w:cs="Times New Roman"/>
@@ -3210,63 +3666,434 @@
           <w:lang w:val="cs-CZ"/>
         </w:rPr>
         <w:br/>
-      </w:r>
-      <w:r>
-        <w:rPr>
-          <w:rFonts w:ascii="Times New Roman" w:eastAsia="Times New Roman" w:hAnsi="Times New Roman" w:cs="Times New Roman"/>
-          <w:color w:val="4A4A4A"/>
-          <w:sz w:val="30"/>
-          <w:szCs w:val="30"/>
-          <w:lang w:val="cs-CZ"/>
-        </w:rPr>
-        <w:t xml:space="preserve">Jako bonus byl přidán </w:t>
-      </w:r>
-      <w:r>
-        <w:rPr>
-          <w:rFonts w:ascii="Times New Roman" w:eastAsia="Times New Roman" w:hAnsi="Times New Roman" w:cs="Times New Roman"/>
-          <w:b/>
-          <w:color w:val="4A4A4A"/>
-          <w:sz w:val="30"/>
-          <w:szCs w:val="30"/>
-          <w:lang w:val="cs-CZ"/>
-        </w:rPr>
-        <w:t>Docker</w:t>
-      </w:r>
-      <w:r>
-        <w:rPr>
-          <w:rFonts w:ascii="Times New Roman" w:eastAsia="Times New Roman" w:hAnsi="Times New Roman" w:cs="Times New Roman"/>
-          <w:color w:val="4A4A4A"/>
-          <w:sz w:val="30"/>
-          <w:szCs w:val="30"/>
-          <w:lang w:val="cs-CZ"/>
-        </w:rPr>
-        <w:t xml:space="preserve">, takže se můžeme připojit k databázi pomoci aplikace a také vygenerovat soubor Docker. Pro propojení s databází používáme </w:t>
-      </w:r>
-      <w:r>
-        <w:rPr>
-          <w:rFonts w:ascii="Times New Roman" w:eastAsia="Times New Roman" w:hAnsi="Times New Roman" w:cs="Times New Roman"/>
-          <w:b/>
-          <w:color w:val="4A4A4A"/>
-          <w:sz w:val="30"/>
-          <w:szCs w:val="30"/>
-          <w:lang w:val="cs-CZ"/>
-        </w:rPr>
-        <w:t>docker-compose.yml</w:t>
-      </w:r>
-      <w:r>
-        <w:rPr>
-          <w:rFonts w:ascii="Times New Roman" w:eastAsia="Times New Roman" w:hAnsi="Times New Roman" w:cs="Times New Roman"/>
-          <w:color w:val="4A4A4A"/>
-          <w:sz w:val="30"/>
-          <w:szCs w:val="30"/>
-          <w:lang w:val="cs-CZ"/>
+        <w:t xml:space="preserve">• </w:t>
+      </w:r>
+      <w:r>
+        <w:rPr>
+          <w:rFonts w:ascii="Times New Roman" w:eastAsia="Times New Roman" w:hAnsi="Times New Roman" w:cs="Times New Roman"/>
+          <w:color w:val="4A4A4A"/>
+          <w:sz w:val="30"/>
+          <w:szCs w:val="30"/>
+          <w:lang w:val="cs-CZ"/>
+        </w:rPr>
+        <w:t xml:space="preserve">Pomocí přepínače </w:t>
+      </w:r>
+      <w:r>
+        <w:rPr>
+          <w:rFonts w:ascii="Times New Roman" w:eastAsia="Times New Roman" w:hAnsi="Times New Roman" w:cs="Times New Roman"/>
+          <w:b/>
+          <w:bCs/>
+          <w:color w:val="188038"/>
+          <w:sz w:val="30"/>
+          <w:szCs w:val="30"/>
+        </w:rPr>
+        <w:t>-d</w:t>
+      </w:r>
+      <w:r>
+        <w:rPr>
+          <w:rFonts w:ascii="Times New Roman" w:eastAsia="Times New Roman" w:hAnsi="Times New Roman" w:cs="Times New Roman"/>
+          <w:b/>
+          <w:bCs/>
+          <w:color w:val="188038"/>
+          <w:sz w:val="30"/>
+          <w:szCs w:val="30"/>
+          <w:lang w:val="en-CZ"/>
         </w:rPr>
         <w:t xml:space="preserve"> </w:t>
       </w:r>
-    </w:p>
-    <w:p>
-      <w:pPr>
-        <w:ind w:left="720"/>
+      <w:r>
+        <w:rPr>
+          <w:rFonts w:ascii="Times New Roman" w:eastAsia="Times New Roman" w:hAnsi="Times New Roman" w:cs="Times New Roman"/>
+          <w:color w:val="4A4A4A"/>
+          <w:sz w:val="30"/>
+          <w:szCs w:val="30"/>
+          <w:lang w:val="cs-CZ"/>
+        </w:rPr>
+        <w:t>spustíte kontejnery v odpojeném režimu, takže budou běžet na pozadí.</w:t>
+      </w:r>
+    </w:p>
+    <w:p>
+      <w:pPr>
+        <w:pStyle w:val="Heading3"/>
+        <w:keepNext w:val="0"/>
+        <w:keepLines w:val="0"/>
+        <w:pBdr>
+          <w:top w:val="none" w:sz="0" w:space="0" w:color="D9D9E3"/>
+          <w:left w:val="none" w:sz="0" w:space="0" w:color="D9D9E3"/>
+          <w:bottom w:val="none" w:sz="0" w:space="0" w:color="D9D9E3"/>
+          <w:right w:val="none" w:sz="0" w:space="0" w:color="D9D9E3"/>
+          <w:between w:val="none" w:sz="0" w:space="0" w:color="D9D9E3"/>
+        </w:pBdr>
+        <w:spacing w:before="280" w:line="384" w:lineRule="auto"/>
+        <w:rPr>
+          <w:rFonts w:ascii="Times New Roman" w:eastAsia="Times New Roman" w:hAnsi="Times New Roman" w:cs="Times New Roman"/>
+          <w:b/>
+          <w:color w:val="4A4A4A"/>
+          <w:sz w:val="32"/>
+          <w:szCs w:val="32"/>
+          <w:lang w:val="cs-CZ"/>
+        </w:rPr>
+      </w:pPr>
+      <w:bookmarkStart w:id="4" w:name="_k4vvsog8eami" w:colFirst="0" w:colLast="0"/>
+      <w:bookmarkEnd w:id="4"/>
+      <w:r>
+        <w:rPr>
+          <w:rFonts w:ascii="Times New Roman" w:eastAsia="Times New Roman" w:hAnsi="Times New Roman" w:cs="Times New Roman"/>
+          <w:b/>
+          <w:color w:val="4A4A4A"/>
+          <w:sz w:val="32"/>
+          <w:szCs w:val="32"/>
+          <w:lang w:val="cs-CZ"/>
+        </w:rPr>
+        <w:t xml:space="preserve">Krok </w:t>
+      </w:r>
+      <w:r>
+        <w:rPr>
+          <w:rFonts w:ascii="Times New Roman" w:eastAsia="Times New Roman" w:hAnsi="Times New Roman" w:cs="Times New Roman"/>
+          <w:b/>
+          <w:color w:val="4A4A4A"/>
+          <w:sz w:val="32"/>
+          <w:szCs w:val="32"/>
+          <w:lang w:val="cs-CZ"/>
+        </w:rPr>
+        <w:t>3</w:t>
+      </w:r>
+      <w:r>
+        <w:rPr>
+          <w:rFonts w:ascii="Times New Roman" w:eastAsia="Times New Roman" w:hAnsi="Times New Roman" w:cs="Times New Roman"/>
+          <w:b/>
+          <w:color w:val="4A4A4A"/>
+          <w:sz w:val="32"/>
+          <w:szCs w:val="32"/>
+          <w:lang w:val="cs-CZ"/>
+        </w:rPr>
+        <w:t>: Ověření připojení</w:t>
+      </w:r>
+    </w:p>
+    <w:p>
+      <w:pPr>
+        <w:numPr>
+          <w:ilvl w:val="0"/>
+          <w:numId w:val="22"/>
+        </w:numPr>
+        <w:pBdr>
+          <w:top w:val="none" w:sz="0" w:space="0" w:color="D9D9E3"/>
+          <w:left w:val="none" w:sz="0" w:space="0" w:color="D9D9E3"/>
+          <w:bottom w:val="none" w:sz="0" w:space="0" w:color="D9D9E3"/>
+          <w:right w:val="none" w:sz="0" w:space="0" w:color="D9D9E3"/>
+          <w:between w:val="none" w:sz="0" w:space="0" w:color="D9D9E3"/>
+        </w:pBdr>
+        <w:rPr>
+          <w:rFonts w:ascii="Times New Roman" w:eastAsia="Times New Roman" w:hAnsi="Times New Roman" w:cs="Times New Roman"/>
+          <w:color w:val="4A4A4A"/>
+          <w:sz w:val="30"/>
+          <w:szCs w:val="30"/>
+          <w:lang w:val="cs-CZ"/>
+        </w:rPr>
+      </w:pPr>
+      <w:r>
+        <w:rPr>
+          <w:rFonts w:ascii="Times New Roman" w:eastAsia="Times New Roman" w:hAnsi="Times New Roman" w:cs="Times New Roman"/>
+          <w:color w:val="4A4A4A"/>
+          <w:sz w:val="30"/>
+          <w:szCs w:val="30"/>
+          <w:lang w:val="cs-CZ"/>
+        </w:rPr>
+        <w:t xml:space="preserve">• </w:t>
+      </w:r>
+      <w:r>
+        <w:rPr>
+          <w:rFonts w:ascii="Times New Roman" w:eastAsia="Times New Roman" w:hAnsi="Times New Roman" w:cs="Times New Roman"/>
+          <w:color w:val="4A4A4A"/>
+          <w:sz w:val="30"/>
+          <w:szCs w:val="30"/>
+          <w:lang w:val="cs-CZ"/>
+        </w:rPr>
+        <w:t>Po spuštění kontejnerů můžete ověřit připojení mezi aplikací a databázovým kontejnerem.</w:t>
+      </w:r>
+    </w:p>
+    <w:p>
+      <w:pPr>
+        <w:numPr>
+          <w:ilvl w:val="0"/>
+          <w:numId w:val="22"/>
+        </w:numPr>
+        <w:pBdr>
+          <w:top w:val="none" w:sz="0" w:space="0" w:color="D9D9E3"/>
+          <w:left w:val="none" w:sz="0" w:space="0" w:color="D9D9E3"/>
+          <w:bottom w:val="none" w:sz="0" w:space="0" w:color="D9D9E3"/>
+          <w:right w:val="none" w:sz="0" w:space="0" w:color="D9D9E3"/>
+          <w:between w:val="none" w:sz="0" w:space="0" w:color="D9D9E3"/>
+        </w:pBdr>
+        <w:rPr>
+          <w:rFonts w:ascii="Times New Roman" w:eastAsia="Times New Roman" w:hAnsi="Times New Roman" w:cs="Times New Roman"/>
+          <w:color w:val="4A4A4A"/>
+          <w:sz w:val="30"/>
+          <w:szCs w:val="30"/>
+          <w:lang w:val="cs-CZ"/>
+        </w:rPr>
+      </w:pPr>
+    </w:p>
+    <w:p>
+      <w:pPr>
+        <w:numPr>
+          <w:ilvl w:val="0"/>
+          <w:numId w:val="22"/>
+        </w:numPr>
+        <w:pBdr>
+          <w:top w:val="none" w:sz="0" w:space="0" w:color="D9D9E3"/>
+          <w:left w:val="none" w:sz="0" w:space="0" w:color="D9D9E3"/>
+          <w:bottom w:val="none" w:sz="0" w:space="0" w:color="D9D9E3"/>
+          <w:right w:val="none" w:sz="0" w:space="0" w:color="D9D9E3"/>
+          <w:between w:val="none" w:sz="0" w:space="0" w:color="D9D9E3"/>
+        </w:pBdr>
+        <w:rPr>
+          <w:rFonts w:ascii="Times New Roman" w:eastAsia="Times New Roman" w:hAnsi="Times New Roman" w:cs="Times New Roman"/>
+          <w:color w:val="4A4A4A"/>
+          <w:sz w:val="30"/>
+          <w:szCs w:val="30"/>
+          <w:lang w:val="cs-CZ"/>
+        </w:rPr>
+      </w:pPr>
+      <w:r>
+        <w:rPr>
+          <w:rFonts w:ascii="Times New Roman" w:eastAsia="Times New Roman" w:hAnsi="Times New Roman" w:cs="Times New Roman"/>
+          <w:color w:val="4A4A4A"/>
+          <w:sz w:val="30"/>
+          <w:szCs w:val="30"/>
+          <w:lang w:val="cs-CZ"/>
+        </w:rPr>
+        <w:t xml:space="preserve">• </w:t>
+      </w:r>
+      <w:r>
+        <w:rPr>
+          <w:rFonts w:ascii="Times New Roman" w:eastAsia="Times New Roman" w:hAnsi="Times New Roman" w:cs="Times New Roman"/>
+          <w:color w:val="4A4A4A"/>
+          <w:sz w:val="30"/>
+          <w:szCs w:val="30"/>
+          <w:lang w:val="cs-CZ"/>
+        </w:rPr>
+        <w:t xml:space="preserve">Zkontrolujte logy kontejneru aplikace, zda nejsou žádné chyby týkající se připojení: </w:t>
+      </w:r>
+    </w:p>
+    <w:p>
+      <w:pPr>
+        <w:pBdr>
+          <w:top w:val="none" w:sz="0" w:space="0" w:color="D9D9E3"/>
+          <w:left w:val="none" w:sz="0" w:space="0" w:color="D9D9E3"/>
+          <w:bottom w:val="none" w:sz="0" w:space="0" w:color="D9D9E3"/>
+          <w:right w:val="none" w:sz="0" w:space="0" w:color="D9D9E3"/>
+          <w:between w:val="none" w:sz="0" w:space="0" w:color="D9D9E3"/>
+        </w:pBdr>
+        <w:rPr>
+          <w:rFonts w:ascii="Times New Roman" w:eastAsia="Times New Roman" w:hAnsi="Times New Roman" w:cs="Times New Roman"/>
+          <w:color w:val="4A4A4A"/>
+          <w:sz w:val="30"/>
+          <w:szCs w:val="30"/>
+          <w:lang w:val="cs-CZ"/>
+        </w:rPr>
+      </w:pPr>
+    </w:p>
+    <w:p>
+      <w:pPr>
+        <w:numPr>
+          <w:ilvl w:val="0"/>
+          <w:numId w:val="22"/>
+        </w:numPr>
+        <w:pBdr>
+          <w:top w:val="none" w:sz="0" w:space="0" w:color="D9D9E3"/>
+          <w:left w:val="none" w:sz="0" w:space="0" w:color="D9D9E3"/>
+          <w:bottom w:val="none" w:sz="0" w:space="0" w:color="D9D9E3"/>
+          <w:right w:val="none" w:sz="0" w:space="0" w:color="D9D9E3"/>
+          <w:between w:val="none" w:sz="0" w:space="0" w:color="D9D9E3"/>
+        </w:pBdr>
+        <w:shd w:val="clear" w:color="auto" w:fill="000000" w:themeFill="text1"/>
+        <w:spacing w:after="300"/>
+        <w:rPr>
+          <w:b/>
+          <w:bCs/>
+          <w:color w:val="FFFFFF" w:themeColor="background1"/>
+        </w:rPr>
+      </w:pPr>
+      <w:r>
+        <w:rPr>
+          <w:rFonts w:ascii="Roboto" w:eastAsia="Roboto" w:hAnsi="Roboto" w:cs="Roboto"/>
+          <w:sz w:val="24"/>
+          <w:szCs w:val="24"/>
+        </w:rPr>
+        <w:br/>
+      </w:r>
+      <w:proofErr w:type="spellStart"/>
+      <w:r>
+        <w:rPr>
+          <w:rFonts w:ascii="Roboto" w:eastAsia="Roboto" w:hAnsi="Roboto" w:cs="Roboto"/>
+          <w:b/>
+          <w:bCs/>
+          <w:color w:val="FFFFFF" w:themeColor="background1"/>
+          <w:sz w:val="24"/>
+          <w:szCs w:val="24"/>
+        </w:rPr>
+        <w:t>docker-compose</w:t>
+      </w:r>
+      <w:proofErr w:type="spellEnd"/>
+      <w:r>
+        <w:rPr>
+          <w:rFonts w:ascii="Roboto" w:eastAsia="Roboto" w:hAnsi="Roboto" w:cs="Roboto"/>
+          <w:b/>
+          <w:bCs/>
+          <w:color w:val="FFFFFF" w:themeColor="background1"/>
+          <w:sz w:val="24"/>
+          <w:szCs w:val="24"/>
+        </w:rPr>
+        <w:t xml:space="preserve"> </w:t>
+      </w:r>
+      <w:proofErr w:type="spellStart"/>
+      <w:r>
+        <w:rPr>
+          <w:rFonts w:ascii="Roboto" w:eastAsia="Roboto" w:hAnsi="Roboto" w:cs="Roboto"/>
+          <w:b/>
+          <w:bCs/>
+          <w:color w:val="FFFFFF" w:themeColor="background1"/>
+          <w:sz w:val="24"/>
+          <w:szCs w:val="24"/>
+        </w:rPr>
+        <w:t>logs</w:t>
+      </w:r>
+      <w:proofErr w:type="spellEnd"/>
+      <w:r>
+        <w:rPr>
+          <w:rFonts w:ascii="Roboto" w:eastAsia="Roboto" w:hAnsi="Roboto" w:cs="Roboto"/>
+          <w:b/>
+          <w:bCs/>
+          <w:color w:val="FFFFFF" w:themeColor="background1"/>
+          <w:sz w:val="24"/>
+          <w:szCs w:val="24"/>
+        </w:rPr>
+        <w:t xml:space="preserve"> </w:t>
+      </w:r>
+      <w:proofErr w:type="spellStart"/>
+      <w:r>
+        <w:rPr>
+          <w:rFonts w:ascii="Roboto" w:eastAsia="Roboto" w:hAnsi="Roboto" w:cs="Roboto"/>
+          <w:b/>
+          <w:bCs/>
+          <w:color w:val="FFFFFF" w:themeColor="background1"/>
+          <w:sz w:val="24"/>
+          <w:szCs w:val="24"/>
+        </w:rPr>
+        <w:t>app</w:t>
+      </w:r>
+      <w:proofErr w:type="spellEnd"/>
+    </w:p>
+    <w:p>
+      <w:pPr>
+        <w:pBdr>
+          <w:top w:val="none" w:sz="0" w:space="0" w:color="D9D9E3"/>
+          <w:left w:val="none" w:sz="0" w:space="0" w:color="D9D9E3"/>
+          <w:bottom w:val="none" w:sz="0" w:space="0" w:color="D9D9E3"/>
+          <w:right w:val="none" w:sz="0" w:space="0" w:color="D9D9E3"/>
+          <w:between w:val="none" w:sz="0" w:space="0" w:color="D9D9E3"/>
+        </w:pBdr>
+        <w:spacing w:before="300" w:after="300"/>
+        <w:rPr>
+          <w:rFonts w:ascii="Times New Roman" w:eastAsia="Times New Roman" w:hAnsi="Times New Roman" w:cs="Times New Roman"/>
+          <w:color w:val="4A4A4A"/>
+          <w:sz w:val="30"/>
+          <w:szCs w:val="30"/>
+          <w:lang w:val="cs-CZ"/>
+        </w:rPr>
+      </w:pPr>
+      <w:r>
+        <w:rPr>
+          <w:rFonts w:ascii="Times New Roman" w:eastAsia="Times New Roman" w:hAnsi="Times New Roman" w:cs="Times New Roman"/>
+          <w:color w:val="4A4A4A"/>
+          <w:sz w:val="30"/>
+          <w:szCs w:val="30"/>
+          <w:lang w:val="cs-CZ"/>
+        </w:rPr>
+        <w:t xml:space="preserve">• </w:t>
+      </w:r>
+      <w:r>
+        <w:rPr>
+          <w:rFonts w:ascii="Times New Roman" w:eastAsia="Times New Roman" w:hAnsi="Times New Roman" w:cs="Times New Roman"/>
+          <w:color w:val="4A4A4A"/>
+          <w:sz w:val="30"/>
+          <w:szCs w:val="30"/>
+          <w:lang w:val="cs-CZ"/>
+        </w:rPr>
+        <w:t>Pokud je připojení úspěšné, nebudete vidět žádné chyby související s připojením k databázi.</w:t>
+      </w:r>
+      <w:r>
+        <w:rPr>
+          <w:rFonts w:ascii="Times New Roman" w:eastAsia="Times New Roman" w:hAnsi="Times New Roman" w:cs="Times New Roman"/>
+          <w:color w:val="4A4A4A"/>
+          <w:sz w:val="30"/>
+          <w:szCs w:val="30"/>
+          <w:lang w:val="cs-CZ"/>
+        </w:rPr>
+        <w:br/>
+      </w:r>
+      <w:r>
+        <w:rPr>
+          <w:rFonts w:ascii="Times New Roman" w:eastAsia="Times New Roman" w:hAnsi="Times New Roman" w:cs="Times New Roman"/>
+          <w:color w:val="4A4A4A"/>
+          <w:sz w:val="30"/>
+          <w:szCs w:val="30"/>
+          <w:lang w:val="cs-CZ"/>
+        </w:rPr>
+        <w:br/>
+      </w:r>
+      <w:r>
+        <w:rPr>
+          <w:rFonts w:ascii="Times New Roman" w:eastAsia="Times New Roman" w:hAnsi="Times New Roman" w:cs="Times New Roman"/>
+          <w:color w:val="4A4A4A"/>
+          <w:sz w:val="30"/>
+          <w:szCs w:val="30"/>
+          <w:lang w:val="cs-CZ"/>
+        </w:rPr>
+        <w:t>J</w:t>
+      </w:r>
+      <w:r>
+        <w:rPr>
+          <w:rFonts w:ascii="Times New Roman" w:eastAsia="Times New Roman" w:hAnsi="Times New Roman" w:cs="Times New Roman"/>
+          <w:color w:val="4A4A4A"/>
+          <w:sz w:val="30"/>
+          <w:szCs w:val="30"/>
+          <w:lang w:val="cs-CZ"/>
+        </w:rPr>
+        <w:t>e to vše</w:t>
+      </w:r>
+      <w:r>
+        <w:rPr>
+          <w:rFonts w:ascii="Times New Roman" w:eastAsia="Times New Roman" w:hAnsi="Times New Roman" w:cs="Times New Roman"/>
+          <w:color w:val="4A4A4A"/>
+          <w:sz w:val="30"/>
+          <w:szCs w:val="30"/>
+          <w:lang w:val="cs-CZ"/>
+        </w:rPr>
+        <w:t xml:space="preserve">! </w:t>
+      </w:r>
+      <w:r>
+        <w:rPr>
+          <w:rFonts w:ascii="Times New Roman" w:eastAsia="Times New Roman" w:hAnsi="Times New Roman" w:cs="Times New Roman"/>
+          <w:color w:val="4A4A4A"/>
+          <w:sz w:val="30"/>
+          <w:szCs w:val="30"/>
+          <w:lang w:val="cs-CZ"/>
+        </w:rPr>
+        <w:t>Úspěšně jste připojili aplikaci k databázovému kontejneru pomocí Docker Compose. Nyní můžete používat aplikaci s připojenou databází.</w:t>
+      </w:r>
+    </w:p>
+    <w:p>
+      <w:pPr>
+        <w:pBdr>
+          <w:top w:val="none" w:sz="0" w:space="0" w:color="D9D9E3"/>
+          <w:left w:val="none" w:sz="0" w:space="0" w:color="D9D9E3"/>
+          <w:bottom w:val="none" w:sz="0" w:space="0" w:color="D9D9E3"/>
+          <w:right w:val="none" w:sz="0" w:space="0" w:color="D9D9E3"/>
+          <w:between w:val="none" w:sz="0" w:space="0" w:color="D9D9E3"/>
+        </w:pBdr>
+        <w:spacing w:before="300" w:after="300"/>
         <w:rPr>
           <w:rFonts w:ascii="Times New Roman" w:eastAsia="Times New Roman" w:hAnsi="Times New Roman" w:cs="Times New Roman"/>
           <w:color w:val="4A4A4A"/>
@@ -3302,6 +4129,7 @@
           <w:szCs w:val="36"/>
           <w:lang w:val="cs-CZ"/>
         </w:rPr>
+        <w:lastRenderedPageBreak/>
         <w:t>Instalace aplikaci</w:t>
       </w:r>
     </w:p>
@@ -3552,7 +4380,6 @@
           <w:szCs w:val="30"/>
           <w:lang w:val="cs-CZ"/>
         </w:rPr>
-        <w:lastRenderedPageBreak/>
         <w:t>Otevřete soubor projektu v prostředí IDE.</w:t>
       </w:r>
       <w:r>
@@ -3852,19 +4679,59 @@
         </w:rPr>
         <w:t xml:space="preserve">Pak spustíme </w:t>
       </w:r>
-      <w:hyperlink r:id="rId15">
-        <w:r>
-          <w:rPr>
-            <w:rFonts w:ascii="Times New Roman" w:eastAsia="Times New Roman" w:hAnsi="Times New Roman" w:cs="Times New Roman"/>
-            <w:color w:val="1155CC"/>
-            <w:sz w:val="30"/>
-            <w:szCs w:val="30"/>
-            <w:u w:val="single"/>
-            <w:lang w:val="cs-CZ"/>
-          </w:rPr>
-          <w:t>Postman</w:t>
-        </w:r>
-      </w:hyperlink>
+      <w:r>
+        <w:fldChar w:fldCharType="begin"/>
+      </w:r>
+      <w:r>
+        <w:instrText>HYPERLINK "https://documenter.getpostman.com/view/22903223/2s8ZDU4Nzj" \h</w:instrText>
+      </w:r>
+      <w:r>
+        <w:fldChar w:fldCharType="separate"/>
+      </w:r>
+      <w:r>
+        <w:rPr>
+          <w:rFonts w:ascii="Times New Roman" w:eastAsia="Times New Roman" w:hAnsi="Times New Roman" w:cs="Times New Roman"/>
+          <w:color w:val="1155CC"/>
+          <w:sz w:val="30"/>
+          <w:szCs w:val="30"/>
+          <w:u w:val="single"/>
+          <w:lang w:val="cs-CZ"/>
+        </w:rPr>
+        <w:t>Postm</w:t>
+      </w:r>
+      <w:r>
+        <w:rPr>
+          <w:rFonts w:ascii="Times New Roman" w:eastAsia="Times New Roman" w:hAnsi="Times New Roman" w:cs="Times New Roman"/>
+          <w:color w:val="1155CC"/>
+          <w:sz w:val="30"/>
+          <w:szCs w:val="30"/>
+          <w:u w:val="single"/>
+          <w:lang w:val="cs-CZ"/>
+        </w:rPr>
+        <w:t>a</w:t>
+      </w:r>
+      <w:r>
+        <w:rPr>
+          <w:rFonts w:ascii="Times New Roman" w:eastAsia="Times New Roman" w:hAnsi="Times New Roman" w:cs="Times New Roman"/>
+          <w:color w:val="1155CC"/>
+          <w:sz w:val="30"/>
+          <w:szCs w:val="30"/>
+          <w:u w:val="single"/>
+          <w:lang w:val="cs-CZ"/>
+        </w:rPr>
+        <w:t>n</w:t>
+      </w:r>
+      <w:r>
+        <w:rPr>
+          <w:rFonts w:ascii="Times New Roman" w:eastAsia="Times New Roman" w:hAnsi="Times New Roman" w:cs="Times New Roman"/>
+          <w:color w:val="1155CC"/>
+          <w:sz w:val="30"/>
+          <w:szCs w:val="30"/>
+          <w:u w:val="single"/>
+          <w:lang w:val="cs-CZ"/>
+        </w:rPr>
+        <w:fldChar w:fldCharType="end"/>
+      </w:r>
       <w:r>
         <w:rPr>
           <w:rFonts w:ascii="Times New Roman" w:eastAsia="Times New Roman" w:hAnsi="Times New Roman" w:cs="Times New Roman"/>
@@ -3970,7 +4837,7 @@
         </w:rPr>
         <w:t xml:space="preserve"> </w:t>
       </w:r>
-      <w:hyperlink r:id="rId16">
+      <w:hyperlink r:id="rId15">
         <w:r>
           <w:rPr>
             <w:rFonts w:ascii="Times New Roman" w:eastAsia="Times New Roman" w:hAnsi="Times New Roman" w:cs="Times New Roman"/>
@@ -3991,23 +4858,24 @@
         <w:ind w:left="720"/>
         <w:rPr>
           <w:rFonts w:ascii="Times New Roman" w:eastAsia="Times New Roman" w:hAnsi="Times New Roman" w:cs="Times New Roman"/>
-          <w:color w:val="4A4A4A"/>
-          <w:sz w:val="26"/>
-          <w:szCs w:val="26"/>
-          <w:lang w:val="cs-CZ"/>
-        </w:rPr>
-      </w:pPr>
-      <w:r>
-        <w:rPr>
-          <w:rFonts w:ascii="Times New Roman" w:eastAsia="Times New Roman" w:hAnsi="Times New Roman" w:cs="Times New Roman"/>
-          <w:color w:val="4A4A4A"/>
+          <w:color w:val="1155CC"/>
           <w:sz w:val="28"/>
           <w:szCs w:val="28"/>
+          <w:u w:val="single"/>
+          <w:lang w:val="cs-CZ"/>
+        </w:rPr>
+      </w:pPr>
+      <w:r>
+        <w:rPr>
+          <w:rFonts w:ascii="Times New Roman" w:eastAsia="Times New Roman" w:hAnsi="Times New Roman" w:cs="Times New Roman"/>
+          <w:color w:val="4A4A4A"/>
+          <w:sz w:val="28"/>
+          <w:szCs w:val="28"/>
           <w:lang w:val="cs-CZ"/>
         </w:rPr>
         <w:t xml:space="preserve">Odkaz na dokumentaci v Postmanu: </w:t>
       </w:r>
-      <w:hyperlink r:id="rId17">
+      <w:hyperlink r:id="rId16">
         <w:r>
           <w:rPr>
             <w:rFonts w:ascii="Times New Roman" w:eastAsia="Times New Roman" w:hAnsi="Times New Roman" w:cs="Times New Roman"/>
@@ -4017,7 +4885,7 @@
             <w:u w:val="single"/>
             <w:lang w:val="cs-CZ"/>
           </w:rPr>
-          <w:t>https://documenter.getpostma</w:t>
+          <w:t>https://documenter.getpostman.com/view/22903223/2</w:t>
         </w:r>
         <w:r>
           <w:rPr>
@@ -4028,7 +4896,7 @@
             <w:u w:val="single"/>
             <w:lang w:val="cs-CZ"/>
           </w:rPr>
-          <w:t>n</w:t>
+          <w:t>s</w:t>
         </w:r>
         <w:r>
           <w:rPr>
@@ -4039,9 +4907,23 @@
             <w:u w:val="single"/>
             <w:lang w:val="cs-CZ"/>
           </w:rPr>
-          <w:t>.com/view/22903223/2s8ZDU4Nzj</w:t>
+          <w:t>8ZDU4Nzj</w:t>
         </w:r>
       </w:hyperlink>
+    </w:p>
+    <w:p>
+      <w:pPr>
+        <w:widowControl w:val="0"/>
+        <w:spacing w:line="480" w:lineRule="auto"/>
+        <w:ind w:left="720"/>
+        <w:rPr>
+          <w:rFonts w:ascii="Times New Roman" w:eastAsia="Times New Roman" w:hAnsi="Times New Roman" w:cs="Times New Roman"/>
+          <w:color w:val="4A4A4A"/>
+          <w:sz w:val="26"/>
+          <w:szCs w:val="26"/>
+          <w:lang w:val="cs-CZ"/>
+        </w:rPr>
+      </w:pPr>
     </w:p>
     <w:p>
       <w:pPr>
@@ -4069,6 +4951,7 @@
           <w:szCs w:val="36"/>
           <w:lang w:val="cs-CZ"/>
         </w:rPr>
+        <w:lastRenderedPageBreak/>
         <w:t xml:space="preserve">Zpětná vazba </w:t>
       </w:r>
     </w:p>
@@ -4135,7 +5018,7 @@
           <w:color w:val="4A4A4A"/>
           <w:sz w:val="30"/>
           <w:szCs w:val="30"/>
-          <w:lang w:val="en-US"/>
+          <w:lang w:val="cs-CZ"/>
         </w:rPr>
       </w:pPr>
       <w:r>
@@ -4156,7 +5039,29 @@
           <w:szCs w:val="30"/>
           <w:lang w:val="cs-CZ"/>
         </w:rPr>
-        <w:t>Při psaní semestrálního projektu jsem se mohl naučit o psaní Spring Boot aplikaci, propojení k databázi, použití Dockeru a Postmanu</w:t>
+        <w:t xml:space="preserve">Při psaní semestrálního projektu jsem se mohl naučit o psaní Spring Boot aplikaci, propojení k databázi, použití </w:t>
+      </w:r>
+      <w:proofErr w:type="spellStart"/>
+      <w:r>
+        <w:rPr>
+          <w:rFonts w:ascii="Times New Roman" w:eastAsia="Times New Roman" w:hAnsi="Times New Roman" w:cs="Times New Roman"/>
+          <w:color w:val="4A4A4A"/>
+          <w:sz w:val="30"/>
+          <w:szCs w:val="30"/>
+          <w:lang w:val="cs-CZ"/>
+        </w:rPr>
+        <w:t>Dockeru</w:t>
+      </w:r>
+      <w:proofErr w:type="spellEnd"/>
+      <w:r>
+        <w:rPr>
+          <w:rFonts w:ascii="Times New Roman" w:eastAsia="Times New Roman" w:hAnsi="Times New Roman" w:cs="Times New Roman"/>
+          <w:color w:val="4A4A4A"/>
+          <w:sz w:val="30"/>
+          <w:szCs w:val="30"/>
+          <w:lang w:val="cs-CZ"/>
+        </w:rPr>
+        <w:t xml:space="preserve"> a Postmanu</w:t>
       </w:r>
       <w:r>
         <w:rPr>
@@ -4224,7 +5129,6 @@
           <w:szCs w:val="30"/>
           <w:lang w:val="cs-CZ"/>
         </w:rPr>
-        <w:lastRenderedPageBreak/>
         <w:t xml:space="preserve">   Semestrální projekt mě také naučil pracovat samostatně a řešit chyby, které se mi zdály obtížné. </w:t>
       </w:r>
     </w:p>
@@ -4528,6 +5432,272 @@
     </w:lvl>
   </w:abstractNum>
   <w:abstractNum w:abstractNumId="2" w15:restartNumberingAfterBreak="0">
+    <w:nsid w:val="0D6520E6"/>
+    <w:multiLevelType w:val="multilevel"/>
+    <w:tmpl w:val="90CED374"/>
+    <w:lvl w:ilvl="0">
+      <w:start w:val="1"/>
+      <w:numFmt w:val="bullet"/>
+      <w:lvlText w:val=""/>
+      <w:lvlJc w:val="left"/>
+      <w:pPr>
+        <w:ind w:left="720" w:hanging="360"/>
+      </w:pPr>
+      <w:rPr>
+        <w:rFonts w:ascii="Roboto" w:eastAsia="Roboto" w:hAnsi="Roboto" w:cs="Roboto"/>
+        <w:color w:val="D1D5DB"/>
+        <w:sz w:val="24"/>
+        <w:szCs w:val="24"/>
+        <w:u w:val="none"/>
+      </w:rPr>
+    </w:lvl>
+    <w:lvl w:ilvl="1">
+      <w:start w:val="1"/>
+      <w:numFmt w:val="bullet"/>
+      <w:lvlText w:val="○"/>
+      <w:lvlJc w:val="left"/>
+      <w:pPr>
+        <w:ind w:left="1440" w:hanging="360"/>
+      </w:pPr>
+      <w:rPr>
+        <w:u w:val="none"/>
+      </w:rPr>
+    </w:lvl>
+    <w:lvl w:ilvl="2">
+      <w:start w:val="1"/>
+      <w:numFmt w:val="bullet"/>
+      <w:lvlText w:val="■"/>
+      <w:lvlJc w:val="left"/>
+      <w:pPr>
+        <w:ind w:left="2160" w:hanging="360"/>
+      </w:pPr>
+      <w:rPr>
+        <w:u w:val="none"/>
+      </w:rPr>
+    </w:lvl>
+    <w:lvl w:ilvl="3">
+      <w:start w:val="1"/>
+      <w:numFmt w:val="bullet"/>
+      <w:lvlText w:val="●"/>
+      <w:lvlJc w:val="left"/>
+      <w:pPr>
+        <w:ind w:left="2880" w:hanging="360"/>
+      </w:pPr>
+      <w:rPr>
+        <w:u w:val="none"/>
+      </w:rPr>
+    </w:lvl>
+    <w:lvl w:ilvl="4">
+      <w:start w:val="1"/>
+      <w:numFmt w:val="bullet"/>
+      <w:lvlText w:val="○"/>
+      <w:lvlJc w:val="left"/>
+      <w:pPr>
+        <w:ind w:left="3600" w:hanging="360"/>
+      </w:pPr>
+      <w:rPr>
+        <w:u w:val="none"/>
+      </w:rPr>
+    </w:lvl>
+    <w:lvl w:ilvl="5">
+      <w:start w:val="1"/>
+      <w:numFmt w:val="bullet"/>
+      <w:lvlText w:val="■"/>
+      <w:lvlJc w:val="left"/>
+      <w:pPr>
+        <w:ind w:left="4320" w:hanging="360"/>
+      </w:pPr>
+      <w:rPr>
+        <w:u w:val="none"/>
+      </w:rPr>
+    </w:lvl>
+    <w:lvl w:ilvl="6">
+      <w:start w:val="1"/>
+      <w:numFmt w:val="bullet"/>
+      <w:lvlText w:val="●"/>
+      <w:lvlJc w:val="left"/>
+      <w:pPr>
+        <w:ind w:left="5040" w:hanging="360"/>
+      </w:pPr>
+      <w:rPr>
+        <w:u w:val="none"/>
+      </w:rPr>
+    </w:lvl>
+    <w:lvl w:ilvl="7">
+      <w:start w:val="1"/>
+      <w:numFmt w:val="bullet"/>
+      <w:lvlText w:val="○"/>
+      <w:lvlJc w:val="left"/>
+      <w:pPr>
+        <w:ind w:left="5760" w:hanging="360"/>
+      </w:pPr>
+      <w:rPr>
+        <w:u w:val="none"/>
+      </w:rPr>
+    </w:lvl>
+    <w:lvl w:ilvl="8">
+      <w:start w:val="1"/>
+      <w:numFmt w:val="bullet"/>
+      <w:lvlText w:val="■"/>
+      <w:lvlJc w:val="left"/>
+      <w:pPr>
+        <w:ind w:left="6480" w:hanging="360"/>
+      </w:pPr>
+      <w:rPr>
+        <w:u w:val="none"/>
+      </w:rPr>
+    </w:lvl>
+  </w:abstractNum>
+  <w:abstractNum w:abstractNumId="3" w15:restartNumberingAfterBreak="0">
+    <w:nsid w:val="0F764773"/>
+    <w:multiLevelType w:val="multilevel"/>
+    <w:tmpl w:val="B742F35A"/>
+    <w:lvl w:ilvl="0">
+      <w:start w:val="1"/>
+      <w:numFmt w:val="bullet"/>
+      <w:lvlText w:val=""/>
+      <w:lvlJc w:val="left"/>
+      <w:pPr>
+        <w:tabs>
+          <w:tab w:val="num" w:pos="720"/>
+        </w:tabs>
+        <w:ind w:left="720" w:hanging="360"/>
+      </w:pPr>
+      <w:rPr>
+        <w:rFonts w:ascii="Symbol" w:hAnsi="Symbol" w:hint="default"/>
+        <w:sz w:val="20"/>
+      </w:rPr>
+    </w:lvl>
+    <w:lvl w:ilvl="1">
+      <w:start w:val="1"/>
+      <w:numFmt w:val="bullet"/>
+      <w:lvlText w:val="o"/>
+      <w:lvlJc w:val="left"/>
+      <w:pPr>
+        <w:tabs>
+          <w:tab w:val="num" w:pos="1440"/>
+        </w:tabs>
+        <w:ind w:left="1440" w:hanging="360"/>
+      </w:pPr>
+      <w:rPr>
+        <w:rFonts w:ascii="Courier New" w:hAnsi="Courier New" w:hint="default"/>
+        <w:sz w:val="20"/>
+      </w:rPr>
+    </w:lvl>
+    <w:lvl w:ilvl="2" w:tentative="1">
+      <w:start w:val="1"/>
+      <w:numFmt w:val="bullet"/>
+      <w:lvlText w:val=""/>
+      <w:lvlJc w:val="left"/>
+      <w:pPr>
+        <w:tabs>
+          <w:tab w:val="num" w:pos="2160"/>
+        </w:tabs>
+        <w:ind w:left="2160" w:hanging="360"/>
+      </w:pPr>
+      <w:rPr>
+        <w:rFonts w:ascii="Wingdings" w:hAnsi="Wingdings" w:hint="default"/>
+        <w:sz w:val="20"/>
+      </w:rPr>
+    </w:lvl>
+    <w:lvl w:ilvl="3" w:tentative="1">
+      <w:start w:val="1"/>
+      <w:numFmt w:val="bullet"/>
+      <w:lvlText w:val=""/>
+      <w:lvlJc w:val="left"/>
+      <w:pPr>
+        <w:tabs>
+          <w:tab w:val="num" w:pos="2880"/>
+        </w:tabs>
+        <w:ind w:left="2880" w:hanging="360"/>
+      </w:pPr>
+      <w:rPr>
+        <w:rFonts w:ascii="Wingdings" w:hAnsi="Wingdings" w:hint="default"/>
+        <w:sz w:val="20"/>
+      </w:rPr>
+    </w:lvl>
+    <w:lvl w:ilvl="4" w:tentative="1">
+      <w:start w:val="1"/>
+      <w:numFmt w:val="bullet"/>
+      <w:lvlText w:val=""/>
+      <w:lvlJc w:val="left"/>
+      <w:pPr>
+        <w:tabs>
+          <w:tab w:val="num" w:pos="3600"/>
+        </w:tabs>
+        <w:ind w:left="3600" w:hanging="360"/>
+      </w:pPr>
+      <w:rPr>
+        <w:rFonts w:ascii="Wingdings" w:hAnsi="Wingdings" w:hint="default"/>
+        <w:sz w:val="20"/>
+      </w:rPr>
+    </w:lvl>
+    <w:lvl w:ilvl="5" w:tentative="1">
+      <w:start w:val="1"/>
+      <w:numFmt w:val="bullet"/>
+      <w:lvlText w:val=""/>
+      <w:lvlJc w:val="left"/>
+      <w:pPr>
+        <w:tabs>
+          <w:tab w:val="num" w:pos="4320"/>
+        </w:tabs>
+        <w:ind w:left="4320" w:hanging="360"/>
+      </w:pPr>
+      <w:rPr>
+        <w:rFonts w:ascii="Wingdings" w:hAnsi="Wingdings" w:hint="default"/>
+        <w:sz w:val="20"/>
+      </w:rPr>
+    </w:lvl>
+    <w:lvl w:ilvl="6" w:tentative="1">
+      <w:start w:val="1"/>
+      <w:numFmt w:val="bullet"/>
+      <w:lvlText w:val=""/>
+      <w:lvlJc w:val="left"/>
+      <w:pPr>
+        <w:tabs>
+          <w:tab w:val="num" w:pos="5040"/>
+        </w:tabs>
+        <w:ind w:left="5040" w:hanging="360"/>
+      </w:pPr>
+      <w:rPr>
+        <w:rFonts w:ascii="Wingdings" w:hAnsi="Wingdings" w:hint="default"/>
+        <w:sz w:val="20"/>
+      </w:rPr>
+    </w:lvl>
+    <w:lvl w:ilvl="7" w:tentative="1">
+      <w:start w:val="1"/>
+      <w:numFmt w:val="bullet"/>
+      <w:lvlText w:val=""/>
+      <w:lvlJc w:val="left"/>
+      <w:pPr>
+        <w:tabs>
+          <w:tab w:val="num" w:pos="5760"/>
+        </w:tabs>
+        <w:ind w:left="5760" w:hanging="360"/>
+      </w:pPr>
+      <w:rPr>
+        <w:rFonts w:ascii="Wingdings" w:hAnsi="Wingdings" w:hint="default"/>
+        <w:sz w:val="20"/>
+      </w:rPr>
+    </w:lvl>
+    <w:lvl w:ilvl="8" w:tentative="1">
+      <w:start w:val="1"/>
+      <w:numFmt w:val="bullet"/>
+      <w:lvlText w:val=""/>
+      <w:lvlJc w:val="left"/>
+      <w:pPr>
+        <w:tabs>
+          <w:tab w:val="num" w:pos="6480"/>
+        </w:tabs>
+        <w:ind w:left="6480" w:hanging="360"/>
+      </w:pPr>
+      <w:rPr>
+        <w:rFonts w:ascii="Wingdings" w:hAnsi="Wingdings" w:hint="default"/>
+        <w:sz w:val="20"/>
+      </w:rPr>
+    </w:lvl>
+  </w:abstractNum>
+  <w:abstractNum w:abstractNumId="4" w15:restartNumberingAfterBreak="0">
     <w:nsid w:val="144F56C0"/>
     <w:multiLevelType w:val="multilevel"/>
     <w:tmpl w:val="8E9209D0"/>
@@ -4640,7 +5810,7 @@
       </w:rPr>
     </w:lvl>
   </w:abstractNum>
-  <w:abstractNum w:abstractNumId="3" w15:restartNumberingAfterBreak="0">
+  <w:abstractNum w:abstractNumId="5" w15:restartNumberingAfterBreak="0">
     <w:nsid w:val="150E5FF5"/>
     <w:multiLevelType w:val="multilevel"/>
     <w:tmpl w:val="242C240E"/>
@@ -4753,7 +5923,7 @@
       </w:rPr>
     </w:lvl>
   </w:abstractNum>
-  <w:abstractNum w:abstractNumId="4" w15:restartNumberingAfterBreak="0">
+  <w:abstractNum w:abstractNumId="6" w15:restartNumberingAfterBreak="0">
     <w:nsid w:val="191D1607"/>
     <w:multiLevelType w:val="multilevel"/>
     <w:tmpl w:val="8A9E43C0"/>
@@ -4866,7 +6036,7 @@
       </w:rPr>
     </w:lvl>
   </w:abstractNum>
-  <w:abstractNum w:abstractNumId="5" w15:restartNumberingAfterBreak="0">
+  <w:abstractNum w:abstractNumId="7" w15:restartNumberingAfterBreak="0">
     <w:nsid w:val="1A5D0D1F"/>
     <w:multiLevelType w:val="multilevel"/>
     <w:tmpl w:val="0B8C39C2"/>
@@ -4979,7 +6149,128 @@
       </w:rPr>
     </w:lvl>
   </w:abstractNum>
-  <w:abstractNum w:abstractNumId="6" w15:restartNumberingAfterBreak="0">
+  <w:abstractNum w:abstractNumId="8" w15:restartNumberingAfterBreak="0">
+    <w:nsid w:val="222176DE"/>
+    <w:multiLevelType w:val="multilevel"/>
+    <w:tmpl w:val="E5B4AC50"/>
+    <w:lvl w:ilvl="0">
+      <w:start w:val="1"/>
+      <w:numFmt w:val="bullet"/>
+      <w:lvlText w:val=""/>
+      <w:lvlJc w:val="left"/>
+      <w:pPr>
+        <w:ind w:left="720" w:hanging="360"/>
+      </w:pPr>
+      <w:rPr>
+        <w:rFonts w:ascii="Roboto" w:eastAsia="Roboto" w:hAnsi="Roboto" w:cs="Roboto"/>
+        <w:color w:val="D1D5DB"/>
+        <w:sz w:val="24"/>
+        <w:szCs w:val="24"/>
+        <w:u w:val="none"/>
+      </w:rPr>
+    </w:lvl>
+    <w:lvl w:ilvl="1">
+      <w:start w:val="1"/>
+      <w:numFmt w:val="bullet"/>
+      <w:lvlText w:val="●"/>
+      <w:lvlJc w:val="left"/>
+      <w:pPr>
+        <w:ind w:left="1440" w:hanging="360"/>
+      </w:pPr>
+      <w:rPr>
+        <w:rFonts w:ascii="Roboto" w:eastAsia="Roboto" w:hAnsi="Roboto" w:cs="Roboto"/>
+        <w:color w:val="D1D5DB"/>
+        <w:sz w:val="24"/>
+        <w:szCs w:val="24"/>
+        <w:u w:val="none"/>
+      </w:rPr>
+    </w:lvl>
+    <w:lvl w:ilvl="2">
+      <w:start w:val="1"/>
+      <w:numFmt w:val="bullet"/>
+      <w:lvlText w:val="■"/>
+      <w:lvlJc w:val="left"/>
+      <w:pPr>
+        <w:ind w:left="2160" w:hanging="360"/>
+      </w:pPr>
+      <w:rPr>
+        <w:u w:val="none"/>
+      </w:rPr>
+    </w:lvl>
+    <w:lvl w:ilvl="3">
+      <w:start w:val="1"/>
+      <w:numFmt w:val="bullet"/>
+      <w:lvlText w:val="●"/>
+      <w:lvlJc w:val="left"/>
+      <w:pPr>
+        <w:ind w:left="2880" w:hanging="360"/>
+      </w:pPr>
+      <w:rPr>
+        <w:u w:val="none"/>
+      </w:rPr>
+    </w:lvl>
+    <w:lvl w:ilvl="4">
+      <w:start w:val="1"/>
+      <w:numFmt w:val="bullet"/>
+      <w:lvlText w:val="○"/>
+      <w:lvlJc w:val="left"/>
+      <w:pPr>
+        <w:ind w:left="3600" w:hanging="360"/>
+      </w:pPr>
+      <w:rPr>
+        <w:u w:val="none"/>
+      </w:rPr>
+    </w:lvl>
+    <w:lvl w:ilvl="5">
+      <w:start w:val="1"/>
+      <w:numFmt w:val="bullet"/>
+      <w:lvlText w:val="■"/>
+      <w:lvlJc w:val="left"/>
+      <w:pPr>
+        <w:ind w:left="4320" w:hanging="360"/>
+      </w:pPr>
+      <w:rPr>
+        <w:u w:val="none"/>
+      </w:rPr>
+    </w:lvl>
+    <w:lvl w:ilvl="6">
+      <w:start w:val="1"/>
+      <w:numFmt w:val="bullet"/>
+      <w:lvlText w:val="●"/>
+      <w:lvlJc w:val="left"/>
+      <w:pPr>
+        <w:ind w:left="5040" w:hanging="360"/>
+      </w:pPr>
+      <w:rPr>
+        <w:u w:val="none"/>
+      </w:rPr>
+    </w:lvl>
+    <w:lvl w:ilvl="7">
+      <w:start w:val="1"/>
+      <w:numFmt w:val="bullet"/>
+      <w:lvlText w:val="○"/>
+      <w:lvlJc w:val="left"/>
+      <w:pPr>
+        <w:ind w:left="5760" w:hanging="360"/>
+      </w:pPr>
+      <w:rPr>
+        <w:u w:val="none"/>
+      </w:rPr>
+    </w:lvl>
+    <w:lvl w:ilvl="8">
+      <w:start w:val="1"/>
+      <w:numFmt w:val="bullet"/>
+      <w:lvlText w:val="■"/>
+      <w:lvlJc w:val="left"/>
+      <w:pPr>
+        <w:ind w:left="6480" w:hanging="360"/>
+      </w:pPr>
+      <w:rPr>
+        <w:u w:val="none"/>
+      </w:rPr>
+    </w:lvl>
+  </w:abstractNum>
+  <w:abstractNum w:abstractNumId="9" w15:restartNumberingAfterBreak="0">
     <w:nsid w:val="277741DC"/>
     <w:multiLevelType w:val="multilevel"/>
     <w:tmpl w:val="C882C902"/>
@@ -5092,7 +6383,7 @@
       </w:rPr>
     </w:lvl>
   </w:abstractNum>
-  <w:abstractNum w:abstractNumId="7" w15:restartNumberingAfterBreak="0">
+  <w:abstractNum w:abstractNumId="10" w15:restartNumberingAfterBreak="0">
     <w:nsid w:val="29222F56"/>
     <w:multiLevelType w:val="multilevel"/>
     <w:tmpl w:val="5C4C2BC4"/>
@@ -5205,7 +6496,241 @@
       </w:rPr>
     </w:lvl>
   </w:abstractNum>
-  <w:abstractNum w:abstractNumId="8" w15:restartNumberingAfterBreak="0">
+  <w:abstractNum w:abstractNumId="11" w15:restartNumberingAfterBreak="0">
+    <w:nsid w:val="2C445E17"/>
+    <w:multiLevelType w:val="multilevel"/>
+    <w:tmpl w:val="E0D4D7E8"/>
+    <w:lvl w:ilvl="0">
+      <w:start w:val="1"/>
+      <w:numFmt w:val="bullet"/>
+      <w:lvlText w:val=""/>
+      <w:lvlJc w:val="left"/>
+      <w:pPr>
+        <w:ind w:left="720" w:hanging="360"/>
+      </w:pPr>
+      <w:rPr>
+        <w:rFonts w:ascii="Roboto" w:eastAsia="Roboto" w:hAnsi="Roboto" w:cs="Roboto"/>
+        <w:color w:val="D1D5DB"/>
+        <w:sz w:val="24"/>
+        <w:szCs w:val="24"/>
+        <w:u w:val="none"/>
+      </w:rPr>
+    </w:lvl>
+    <w:lvl w:ilvl="1">
+      <w:start w:val="1"/>
+      <w:numFmt w:val="bullet"/>
+      <w:lvlText w:val="○"/>
+      <w:lvlJc w:val="left"/>
+      <w:pPr>
+        <w:ind w:left="1440" w:hanging="360"/>
+      </w:pPr>
+      <w:rPr>
+        <w:u w:val="none"/>
+      </w:rPr>
+    </w:lvl>
+    <w:lvl w:ilvl="2">
+      <w:start w:val="1"/>
+      <w:numFmt w:val="bullet"/>
+      <w:lvlText w:val="■"/>
+      <w:lvlJc w:val="left"/>
+      <w:pPr>
+        <w:ind w:left="2160" w:hanging="360"/>
+      </w:pPr>
+      <w:rPr>
+        <w:u w:val="none"/>
+      </w:rPr>
+    </w:lvl>
+    <w:lvl w:ilvl="3">
+      <w:start w:val="1"/>
+      <w:numFmt w:val="bullet"/>
+      <w:lvlText w:val="●"/>
+      <w:lvlJc w:val="left"/>
+      <w:pPr>
+        <w:ind w:left="2880" w:hanging="360"/>
+      </w:pPr>
+      <w:rPr>
+        <w:u w:val="none"/>
+      </w:rPr>
+    </w:lvl>
+    <w:lvl w:ilvl="4">
+      <w:start w:val="1"/>
+      <w:numFmt w:val="bullet"/>
+      <w:lvlText w:val="○"/>
+      <w:lvlJc w:val="left"/>
+      <w:pPr>
+        <w:ind w:left="3600" w:hanging="360"/>
+      </w:pPr>
+      <w:rPr>
+        <w:u w:val="none"/>
+      </w:rPr>
+    </w:lvl>
+    <w:lvl w:ilvl="5">
+      <w:start w:val="1"/>
+      <w:numFmt w:val="bullet"/>
+      <w:lvlText w:val="■"/>
+      <w:lvlJc w:val="left"/>
+      <w:pPr>
+        <w:ind w:left="4320" w:hanging="360"/>
+      </w:pPr>
+      <w:rPr>
+        <w:u w:val="none"/>
+      </w:rPr>
+    </w:lvl>
+    <w:lvl w:ilvl="6">
+      <w:start w:val="1"/>
+      <w:numFmt w:val="bullet"/>
+      <w:lvlText w:val="●"/>
+      <w:lvlJc w:val="left"/>
+      <w:pPr>
+        <w:ind w:left="5040" w:hanging="360"/>
+      </w:pPr>
+      <w:rPr>
+        <w:u w:val="none"/>
+      </w:rPr>
+    </w:lvl>
+    <w:lvl w:ilvl="7">
+      <w:start w:val="1"/>
+      <w:numFmt w:val="bullet"/>
+      <w:lvlText w:val="○"/>
+      <w:lvlJc w:val="left"/>
+      <w:pPr>
+        <w:ind w:left="5760" w:hanging="360"/>
+      </w:pPr>
+      <w:rPr>
+        <w:u w:val="none"/>
+      </w:rPr>
+    </w:lvl>
+    <w:lvl w:ilvl="8">
+      <w:start w:val="1"/>
+      <w:numFmt w:val="bullet"/>
+      <w:lvlText w:val="■"/>
+      <w:lvlJc w:val="left"/>
+      <w:pPr>
+        <w:ind w:left="6480" w:hanging="360"/>
+      </w:pPr>
+      <w:rPr>
+        <w:u w:val="none"/>
+      </w:rPr>
+    </w:lvl>
+  </w:abstractNum>
+  <w:abstractNum w:abstractNumId="12" w15:restartNumberingAfterBreak="0">
+    <w:nsid w:val="316E0CC0"/>
+    <w:multiLevelType w:val="multilevel"/>
+    <w:tmpl w:val="8D7661EE"/>
+    <w:lvl w:ilvl="0">
+      <w:start w:val="1"/>
+      <w:numFmt w:val="bullet"/>
+      <w:lvlText w:val=""/>
+      <w:lvlJc w:val="left"/>
+      <w:pPr>
+        <w:ind w:left="720" w:hanging="360"/>
+      </w:pPr>
+      <w:rPr>
+        <w:rFonts w:ascii="Roboto" w:eastAsia="Roboto" w:hAnsi="Roboto" w:cs="Roboto"/>
+        <w:color w:val="D1D5DB"/>
+        <w:sz w:val="24"/>
+        <w:szCs w:val="24"/>
+        <w:u w:val="none"/>
+      </w:rPr>
+    </w:lvl>
+    <w:lvl w:ilvl="1">
+      <w:start w:val="1"/>
+      <w:numFmt w:val="bullet"/>
+      <w:lvlText w:val="○"/>
+      <w:lvlJc w:val="left"/>
+      <w:pPr>
+        <w:ind w:left="1440" w:hanging="360"/>
+      </w:pPr>
+      <w:rPr>
+        <w:u w:val="none"/>
+      </w:rPr>
+    </w:lvl>
+    <w:lvl w:ilvl="2">
+      <w:start w:val="1"/>
+      <w:numFmt w:val="bullet"/>
+      <w:lvlText w:val="■"/>
+      <w:lvlJc w:val="left"/>
+      <w:pPr>
+        <w:ind w:left="2160" w:hanging="360"/>
+      </w:pPr>
+      <w:rPr>
+        <w:u w:val="none"/>
+      </w:rPr>
+    </w:lvl>
+    <w:lvl w:ilvl="3">
+      <w:start w:val="1"/>
+      <w:numFmt w:val="bullet"/>
+      <w:lvlText w:val="●"/>
+      <w:lvlJc w:val="left"/>
+      <w:pPr>
+        <w:ind w:left="2880" w:hanging="360"/>
+      </w:pPr>
+      <w:rPr>
+        <w:u w:val="none"/>
+      </w:rPr>
+    </w:lvl>
+    <w:lvl w:ilvl="4">
+      <w:start w:val="1"/>
+      <w:numFmt w:val="bullet"/>
+      <w:lvlText w:val="○"/>
+      <w:lvlJc w:val="left"/>
+      <w:pPr>
+        <w:ind w:left="3600" w:hanging="360"/>
+      </w:pPr>
+      <w:rPr>
+        <w:u w:val="none"/>
+      </w:rPr>
+    </w:lvl>
+    <w:lvl w:ilvl="5">
+      <w:start w:val="1"/>
+      <w:numFmt w:val="bullet"/>
+      <w:lvlText w:val="■"/>
+      <w:lvlJc w:val="left"/>
+      <w:pPr>
+        <w:ind w:left="4320" w:hanging="360"/>
+      </w:pPr>
+      <w:rPr>
+        <w:u w:val="none"/>
+      </w:rPr>
+    </w:lvl>
+    <w:lvl w:ilvl="6">
+      <w:start w:val="1"/>
+      <w:numFmt w:val="bullet"/>
+      <w:lvlText w:val="●"/>
+      <w:lvlJc w:val="left"/>
+      <w:pPr>
+        <w:ind w:left="5040" w:hanging="360"/>
+      </w:pPr>
+      <w:rPr>
+        <w:u w:val="none"/>
+      </w:rPr>
+    </w:lvl>
+    <w:lvl w:ilvl="7">
+      <w:start w:val="1"/>
+      <w:numFmt w:val="bullet"/>
+      <w:lvlText w:val="○"/>
+      <w:lvlJc w:val="left"/>
+      <w:pPr>
+        <w:ind w:left="5760" w:hanging="360"/>
+      </w:pPr>
+      <w:rPr>
+        <w:u w:val="none"/>
+      </w:rPr>
+    </w:lvl>
+    <w:lvl w:ilvl="8">
+      <w:start w:val="1"/>
+      <w:numFmt w:val="bullet"/>
+      <w:lvlText w:val="■"/>
+      <w:lvlJc w:val="left"/>
+      <w:pPr>
+        <w:ind w:left="6480" w:hanging="360"/>
+      </w:pPr>
+      <w:rPr>
+        <w:u w:val="none"/>
+      </w:rPr>
+    </w:lvl>
+  </w:abstractNum>
+  <w:abstractNum w:abstractNumId="13" w15:restartNumberingAfterBreak="0">
     <w:nsid w:val="3623172C"/>
     <w:multiLevelType w:val="multilevel"/>
     <w:tmpl w:val="3F74B9BA"/>
@@ -5318,7 +6843,7 @@
       </w:rPr>
     </w:lvl>
   </w:abstractNum>
-  <w:abstractNum w:abstractNumId="9" w15:restartNumberingAfterBreak="0">
+  <w:abstractNum w:abstractNumId="14" w15:restartNumberingAfterBreak="0">
     <w:nsid w:val="480361AA"/>
     <w:multiLevelType w:val="multilevel"/>
     <w:tmpl w:val="1A0A6D78"/>
@@ -5431,7 +6956,7 @@
       </w:rPr>
     </w:lvl>
   </w:abstractNum>
-  <w:abstractNum w:abstractNumId="10" w15:restartNumberingAfterBreak="0">
+  <w:abstractNum w:abstractNumId="15" w15:restartNumberingAfterBreak="0">
     <w:nsid w:val="482F0196"/>
     <w:multiLevelType w:val="multilevel"/>
     <w:tmpl w:val="1FAA2552"/>
@@ -5544,7 +7069,236 @@
       </w:rPr>
     </w:lvl>
   </w:abstractNum>
-  <w:abstractNum w:abstractNumId="11" w15:restartNumberingAfterBreak="0">
+  <w:abstractNum w:abstractNumId="16" w15:restartNumberingAfterBreak="0">
+    <w:nsid w:val="48356219"/>
+    <w:multiLevelType w:val="multilevel"/>
+    <w:tmpl w:val="54D01B96"/>
+    <w:lvl w:ilvl="0">
+      <w:start w:val="1"/>
+      <w:numFmt w:val="bullet"/>
+      <w:lvlText w:val=""/>
+      <w:lvlJc w:val="left"/>
+      <w:pPr>
+        <w:ind w:left="720" w:hanging="360"/>
+      </w:pPr>
+      <w:rPr>
+        <w:rFonts w:ascii="Roboto" w:eastAsia="Roboto" w:hAnsi="Roboto" w:cs="Roboto"/>
+        <w:color w:val="D1D5DB"/>
+        <w:sz w:val="24"/>
+        <w:szCs w:val="24"/>
+        <w:u w:val="none"/>
+      </w:rPr>
+    </w:lvl>
+    <w:lvl w:ilvl="1">
+      <w:start w:val="1"/>
+      <w:numFmt w:val="bullet"/>
+      <w:lvlText w:val="○"/>
+      <w:lvlJc w:val="left"/>
+      <w:pPr>
+        <w:ind w:left="1440" w:hanging="360"/>
+      </w:pPr>
+      <w:rPr>
+        <w:u w:val="none"/>
+      </w:rPr>
+    </w:lvl>
+    <w:lvl w:ilvl="2">
+      <w:start w:val="1"/>
+      <w:numFmt w:val="bullet"/>
+      <w:lvlText w:val="■"/>
+      <w:lvlJc w:val="left"/>
+      <w:pPr>
+        <w:ind w:left="2160" w:hanging="360"/>
+      </w:pPr>
+      <w:rPr>
+        <w:u w:val="none"/>
+      </w:rPr>
+    </w:lvl>
+    <w:lvl w:ilvl="3">
+      <w:start w:val="1"/>
+      <w:numFmt w:val="bullet"/>
+      <w:lvlText w:val="●"/>
+      <w:lvlJc w:val="left"/>
+      <w:pPr>
+        <w:ind w:left="2880" w:hanging="360"/>
+      </w:pPr>
+      <w:rPr>
+        <w:u w:val="none"/>
+      </w:rPr>
+    </w:lvl>
+    <w:lvl w:ilvl="4">
+      <w:start w:val="1"/>
+      <w:numFmt w:val="bullet"/>
+      <w:lvlText w:val="○"/>
+      <w:lvlJc w:val="left"/>
+      <w:pPr>
+        <w:ind w:left="3600" w:hanging="360"/>
+      </w:pPr>
+      <w:rPr>
+        <w:u w:val="none"/>
+      </w:rPr>
+    </w:lvl>
+    <w:lvl w:ilvl="5">
+      <w:start w:val="1"/>
+      <w:numFmt w:val="bullet"/>
+      <w:lvlText w:val="■"/>
+      <w:lvlJc w:val="left"/>
+      <w:pPr>
+        <w:ind w:left="4320" w:hanging="360"/>
+      </w:pPr>
+      <w:rPr>
+        <w:u w:val="none"/>
+      </w:rPr>
+    </w:lvl>
+    <w:lvl w:ilvl="6">
+      <w:start w:val="1"/>
+      <w:numFmt w:val="bullet"/>
+      <w:lvlText w:val="●"/>
+      <w:lvlJc w:val="left"/>
+      <w:pPr>
+        <w:ind w:left="5040" w:hanging="360"/>
+      </w:pPr>
+      <w:rPr>
+        <w:u w:val="none"/>
+      </w:rPr>
+    </w:lvl>
+    <w:lvl w:ilvl="7">
+      <w:start w:val="1"/>
+      <w:numFmt w:val="bullet"/>
+      <w:lvlText w:val="○"/>
+      <w:lvlJc w:val="left"/>
+      <w:pPr>
+        <w:ind w:left="5760" w:hanging="360"/>
+      </w:pPr>
+      <w:rPr>
+        <w:u w:val="none"/>
+      </w:rPr>
+    </w:lvl>
+    <w:lvl w:ilvl="8">
+      <w:start w:val="1"/>
+      <w:numFmt w:val="bullet"/>
+      <w:lvlText w:val="■"/>
+      <w:lvlJc w:val="left"/>
+      <w:pPr>
+        <w:ind w:left="6480" w:hanging="360"/>
+      </w:pPr>
+      <w:rPr>
+        <w:u w:val="none"/>
+      </w:rPr>
+    </w:lvl>
+  </w:abstractNum>
+  <w:abstractNum w:abstractNumId="17" w15:restartNumberingAfterBreak="0">
+    <w:nsid w:val="61676F1F"/>
+    <w:multiLevelType w:val="hybridMultilevel"/>
+    <w:tmpl w:val="A8A69174"/>
+    <w:lvl w:ilvl="0" w:tplc="08090001">
+      <w:numFmt w:val="bullet"/>
+      <w:lvlText w:val=""/>
+      <w:lvlJc w:val="left"/>
+      <w:pPr>
+        <w:ind w:left="720" w:hanging="360"/>
+      </w:pPr>
+      <w:rPr>
+        <w:rFonts w:ascii="Symbol" w:eastAsia="Times New Roman" w:hAnsi="Symbol" w:cs="Times New Roman" w:hint="default"/>
+      </w:rPr>
+    </w:lvl>
+    <w:lvl w:ilvl="1" w:tplc="08090003" w:tentative="1">
+      <w:start w:val="1"/>
+      <w:numFmt w:val="bullet"/>
+      <w:lvlText w:val="o"/>
+      <w:lvlJc w:val="left"/>
+      <w:pPr>
+        <w:ind w:left="1440" w:hanging="360"/>
+      </w:pPr>
+      <w:rPr>
+        <w:rFonts w:ascii="Courier New" w:hAnsi="Courier New" w:hint="default"/>
+      </w:rPr>
+    </w:lvl>
+    <w:lvl w:ilvl="2" w:tplc="08090005" w:tentative="1">
+      <w:start w:val="1"/>
+      <w:numFmt w:val="bullet"/>
+      <w:lvlText w:val=""/>
+      <w:lvlJc w:val="left"/>
+      <w:pPr>
+        <w:ind w:left="2160" w:hanging="360"/>
+      </w:pPr>
+      <w:rPr>
+        <w:rFonts w:ascii="Wingdings" w:hAnsi="Wingdings" w:hint="default"/>
+      </w:rPr>
+    </w:lvl>
+    <w:lvl w:ilvl="3" w:tplc="08090001" w:tentative="1">
+      <w:start w:val="1"/>
+      <w:numFmt w:val="bullet"/>
+      <w:lvlText w:val=""/>
+      <w:lvlJc w:val="left"/>
+      <w:pPr>
+        <w:ind w:left="2880" w:hanging="360"/>
+      </w:pPr>
+      <w:rPr>
+        <w:rFonts w:ascii="Symbol" w:hAnsi="Symbol" w:hint="default"/>
+      </w:rPr>
+    </w:lvl>
+    <w:lvl w:ilvl="4" w:tplc="08090003" w:tentative="1">
+      <w:start w:val="1"/>
+      <w:numFmt w:val="bullet"/>
+      <w:lvlText w:val="o"/>
+      <w:lvlJc w:val="left"/>
+      <w:pPr>
+        <w:ind w:left="3600" w:hanging="360"/>
+      </w:pPr>
+      <w:rPr>
+        <w:rFonts w:ascii="Courier New" w:hAnsi="Courier New" w:hint="default"/>
+      </w:rPr>
+    </w:lvl>
+    <w:lvl w:ilvl="5" w:tplc="08090005" w:tentative="1">
+      <w:start w:val="1"/>
+      <w:numFmt w:val="bullet"/>
+      <w:lvlText w:val=""/>
+      <w:lvlJc w:val="left"/>
+      <w:pPr>
+        <w:ind w:left="4320" w:hanging="360"/>
+      </w:pPr>
+      <w:rPr>
+        <w:rFonts w:ascii="Wingdings" w:hAnsi="Wingdings" w:hint="default"/>
+      </w:rPr>
+    </w:lvl>
+    <w:lvl w:ilvl="6" w:tplc="08090001" w:tentative="1">
+      <w:start w:val="1"/>
+      <w:numFmt w:val="bullet"/>
+      <w:lvlText w:val=""/>
+      <w:lvlJc w:val="left"/>
+      <w:pPr>
+        <w:ind w:left="5040" w:hanging="360"/>
+      </w:pPr>
+      <w:rPr>
+        <w:rFonts w:ascii="Symbol" w:hAnsi="Symbol" w:hint="default"/>
+      </w:rPr>
+    </w:lvl>
+    <w:lvl w:ilvl="7" w:tplc="08090003" w:tentative="1">
+      <w:start w:val="1"/>
+      <w:numFmt w:val="bullet"/>
+      <w:lvlText w:val="o"/>
+      <w:lvlJc w:val="left"/>
+      <w:pPr>
+        <w:ind w:left="5760" w:hanging="360"/>
+      </w:pPr>
+      <w:rPr>
+        <w:rFonts w:ascii="Courier New" w:hAnsi="Courier New" w:hint="default"/>
+      </w:rPr>
+    </w:lvl>
+    <w:lvl w:ilvl="8" w:tplc="08090005" w:tentative="1">
+      <w:start w:val="1"/>
+      <w:numFmt w:val="bullet"/>
+      <w:lvlText w:val=""/>
+      <w:lvlJc w:val="left"/>
+      <w:pPr>
+        <w:ind w:left="6480" w:hanging="360"/>
+      </w:pPr>
+      <w:rPr>
+        <w:rFonts w:ascii="Wingdings" w:hAnsi="Wingdings" w:hint="default"/>
+      </w:rPr>
+    </w:lvl>
+  </w:abstractNum>
+  <w:abstractNum w:abstractNumId="18" w15:restartNumberingAfterBreak="0">
     <w:nsid w:val="63ED50A8"/>
     <w:multiLevelType w:val="multilevel"/>
     <w:tmpl w:val="F3686A84"/>
@@ -5657,7 +7411,7 @@
       </w:rPr>
     </w:lvl>
   </w:abstractNum>
-  <w:abstractNum w:abstractNumId="12" w15:restartNumberingAfterBreak="0">
+  <w:abstractNum w:abstractNumId="19" w15:restartNumberingAfterBreak="0">
     <w:nsid w:val="669A7BA8"/>
     <w:multiLevelType w:val="multilevel"/>
     <w:tmpl w:val="54825B46"/>
@@ -5770,7 +7524,7 @@
       </w:rPr>
     </w:lvl>
   </w:abstractNum>
-  <w:abstractNum w:abstractNumId="13" w15:restartNumberingAfterBreak="0">
+  <w:abstractNum w:abstractNumId="20" w15:restartNumberingAfterBreak="0">
     <w:nsid w:val="674C0A73"/>
     <w:multiLevelType w:val="multilevel"/>
     <w:tmpl w:val="36ACB206"/>
@@ -5883,7 +7637,7 @@
       </w:rPr>
     </w:lvl>
   </w:abstractNum>
-  <w:abstractNum w:abstractNumId="14" w15:restartNumberingAfterBreak="0">
+  <w:abstractNum w:abstractNumId="21" w15:restartNumberingAfterBreak="0">
     <w:nsid w:val="681F3A4B"/>
     <w:multiLevelType w:val="multilevel"/>
     <w:tmpl w:val="06E0252A"/>
@@ -5996,7 +7750,7 @@
       </w:rPr>
     </w:lvl>
   </w:abstractNum>
-  <w:abstractNum w:abstractNumId="15" w15:restartNumberingAfterBreak="0">
+  <w:abstractNum w:abstractNumId="22" w15:restartNumberingAfterBreak="0">
     <w:nsid w:val="6CD047EF"/>
     <w:multiLevelType w:val="multilevel"/>
     <w:tmpl w:val="C10EC0A4"/>
@@ -6109,7 +7863,7 @@
       </w:rPr>
     </w:lvl>
   </w:abstractNum>
-  <w:abstractNum w:abstractNumId="16" w15:restartNumberingAfterBreak="0">
+  <w:abstractNum w:abstractNumId="23" w15:restartNumberingAfterBreak="0">
     <w:nsid w:val="740411E2"/>
     <w:multiLevelType w:val="multilevel"/>
     <w:tmpl w:val="8060860C"/>
@@ -6222,7 +7976,7 @@
       </w:rPr>
     </w:lvl>
   </w:abstractNum>
-  <w:abstractNum w:abstractNumId="17" w15:restartNumberingAfterBreak="0">
+  <w:abstractNum w:abstractNumId="24" w15:restartNumberingAfterBreak="0">
     <w:nsid w:val="7EBB2CF0"/>
     <w:multiLevelType w:val="multilevel"/>
     <w:tmpl w:val="3D182826"/>
@@ -6338,58 +8092,88 @@
     </w:lvl>
   </w:abstractNum>
   <w:num w:numId="1" w16cid:durableId="393745697">
-    <w:abstractNumId w:val="16"/>
+    <w:abstractNumId w:val="23"/>
   </w:num>
   <w:num w:numId="2" w16cid:durableId="2002733283">
+    <w:abstractNumId w:val="9"/>
+  </w:num>
+  <w:num w:numId="3" w16cid:durableId="2062972131">
     <w:abstractNumId w:val="6"/>
   </w:num>
-  <w:num w:numId="3" w16cid:durableId="2062972131">
-    <w:abstractNumId w:val="4"/>
-  </w:num>
   <w:num w:numId="4" w16cid:durableId="417674728">
-    <w:abstractNumId w:val="12"/>
+    <w:abstractNumId w:val="19"/>
   </w:num>
   <w:num w:numId="5" w16cid:durableId="786238369">
-    <w:abstractNumId w:val="9"/>
+    <w:abstractNumId w:val="14"/>
   </w:num>
   <w:num w:numId="6" w16cid:durableId="222370470">
-    <w:abstractNumId w:val="3"/>
+    <w:abstractNumId w:val="5"/>
   </w:num>
   <w:num w:numId="7" w16cid:durableId="1488207237">
-    <w:abstractNumId w:val="14"/>
+    <w:abstractNumId w:val="21"/>
   </w:num>
   <w:num w:numId="8" w16cid:durableId="1179393075">
-    <w:abstractNumId w:val="7"/>
+    <w:abstractNumId w:val="10"/>
   </w:num>
   <w:num w:numId="9" w16cid:durableId="618686100">
-    <w:abstractNumId w:val="5"/>
+    <w:abstractNumId w:val="7"/>
   </w:num>
   <w:num w:numId="10" w16cid:durableId="297690624">
     <w:abstractNumId w:val="0"/>
   </w:num>
   <w:num w:numId="11" w16cid:durableId="1945651472">
-    <w:abstractNumId w:val="10"/>
+    <w:abstractNumId w:val="15"/>
   </w:num>
   <w:num w:numId="12" w16cid:durableId="1755786092">
-    <w:abstractNumId w:val="15"/>
+    <w:abstractNumId w:val="22"/>
   </w:num>
   <w:num w:numId="13" w16cid:durableId="601573318">
-    <w:abstractNumId w:val="11"/>
+    <w:abstractNumId w:val="18"/>
   </w:num>
   <w:num w:numId="14" w16cid:durableId="478771504">
-    <w:abstractNumId w:val="2"/>
+    <w:abstractNumId w:val="4"/>
   </w:num>
   <w:num w:numId="15" w16cid:durableId="1108812724">
-    <w:abstractNumId w:val="17"/>
+    <w:abstractNumId w:val="24"/>
   </w:num>
   <w:num w:numId="16" w16cid:durableId="205679191">
-    <w:abstractNumId w:val="8"/>
+    <w:abstractNumId w:val="13"/>
   </w:num>
   <w:num w:numId="17" w16cid:durableId="1594316351">
-    <w:abstractNumId w:val="13"/>
+    <w:abstractNumId w:val="20"/>
   </w:num>
   <w:num w:numId="18" w16cid:durableId="1628320415">
     <w:abstractNumId w:val="1"/>
+  </w:num>
+  <w:num w:numId="19" w16cid:durableId="1509979491">
+    <w:abstractNumId w:val="2"/>
+  </w:num>
+  <w:num w:numId="20" w16cid:durableId="378214253">
+    <w:abstractNumId w:val="11"/>
+  </w:num>
+  <w:num w:numId="21" w16cid:durableId="1476024692">
+    <w:abstractNumId w:val="8"/>
+  </w:num>
+  <w:num w:numId="22" w16cid:durableId="190845009">
+    <w:abstractNumId w:val="12"/>
+  </w:num>
+  <w:num w:numId="23" w16cid:durableId="738401061">
+    <w:abstractNumId w:val="16"/>
+  </w:num>
+  <w:num w:numId="24" w16cid:durableId="534587476">
+    <w:abstractNumId w:val="17"/>
+  </w:num>
+  <w:num w:numId="25" w16cid:durableId="536161348">
+    <w:abstractNumId w:val="3"/>
+    <w:lvlOverride w:ilvl="0"/>
+  </w:num>
+  <w:num w:numId="26" w16cid:durableId="1847549984">
+    <w:abstractNumId w:val="3"/>
+    <w:lvlOverride w:ilvl="0"/>
+  </w:num>
+  <w:num w:numId="27" w16cid:durableId="1408260574">
+    <w:abstractNumId w:val="3"/>
+    <w:lvlOverride w:ilvl="0"/>
   </w:num>
 </w:numbering>
 </file>
@@ -6999,6 +8783,33 @@
       <w:u w:val="single"/>
     </w:rPr>
   </w:style>
+  <w:style w:type="paragraph" w:styleId="ListParagraph">
+    <w:name w:val="List Paragraph"/>
+    <w:basedOn w:val="Normal"/>
+    <w:uiPriority w:val="34"/>
+    <w:qFormat/>
+    <w:rsid w:val="009F04F5"/>
+    <w:pPr>
+      <w:ind w:left="720"/>
+      <w:contextualSpacing/>
+    </w:pPr>
+  </w:style>
+  <w:style w:type="paragraph" w:styleId="NormalWeb">
+    <w:name w:val="Normal (Web)"/>
+    <w:basedOn w:val="Normal"/>
+    <w:uiPriority w:val="99"/>
+    <w:unhideWhenUsed/>
+    <w:rsid w:val="007001CA"/>
+    <w:pPr>
+      <w:spacing w:before="100" w:beforeAutospacing="1" w:after="100" w:afterAutospacing="1" w:line="240" w:lineRule="auto"/>
+    </w:pPr>
+    <w:rPr>
+      <w:rFonts w:ascii="Times New Roman" w:eastAsia="Times New Roman" w:hAnsi="Times New Roman" w:cs="Times New Roman"/>
+      <w:sz w:val="24"/>
+      <w:szCs w:val="24"/>
+      <w:lang w:val="en-CZ"/>
+    </w:rPr>
+  </w:style>
 </w:styles>
 </file>
 
